--- a/notes.docx
+++ b/notes.docx
@@ -3,13 +3,23 @@
 <w:document xmlns:wpc="http://schemas.microsoft.com/office/word/2010/wordprocessingCanvas" xmlns:mc="http://schemas.openxmlformats.org/markup-compatibility/2006" xmlns:o="urn:schemas-microsoft-com:office:office" xmlns:r="http://schemas.openxmlformats.org/officeDocument/2006/relationships" xmlns:m="http://schemas.openxmlformats.org/officeDocument/2006/math" xmlns:v="urn:schemas-microsoft-com:vml" xmlns:wp14="http://schemas.microsoft.com/office/word/2010/wordprocessingDrawing" xmlns:wp="http://schemas.openxmlformats.org/drawingml/2006/wordprocessingDrawing" xmlns:w10="urn:schemas-microsoft-com:office:word" xmlns:w="http://schemas.openxmlformats.org/wordprocessingml/2006/main" xmlns:w14="http://schemas.microsoft.com/office/word/2010/wordml" xmlns:w15="http://schemas.microsoft.com/office/word/2012/wordml" xmlns:wpg="http://schemas.microsoft.com/office/word/2010/wordprocessingGroup" xmlns:wpi="http://schemas.microsoft.com/office/word/2010/wordprocessingInk" xmlns:wne="http://schemas.microsoft.com/office/word/2006/wordml" xmlns:wps="http://schemas.microsoft.com/office/word/2010/wordprocessingShape" mc:Ignorable="w14 w15 wp14">
   <w:body>
     <w:p>
-      <w:r>
-        <w:t>yarn add @react-navigation/native</w:t>
-      </w:r>
-    </w:p>
-    <w:p>
-      <w:r>
-        <w:t>expo install react-native-screens react-native-safe-area-context</w:t>
+      <w:proofErr w:type="gramStart"/>
+      <w:r>
+        <w:t>yarn</w:t>
+      </w:r>
+      <w:proofErr w:type="gramEnd"/>
+      <w:r>
+        <w:t xml:space="preserve"> add @react-navigation/native</w:t>
+      </w:r>
+    </w:p>
+    <w:p>
+      <w:proofErr w:type="gramStart"/>
+      <w:r>
+        <w:t>expo</w:t>
+      </w:r>
+      <w:proofErr w:type="gramEnd"/>
+      <w:r>
+        <w:t xml:space="preserve"> install react-native-screens react-native-safe-area-context</w:t>
       </w:r>
     </w:p>
     <w:p/>
@@ -19,13 +29,39 @@
       </w:r>
     </w:p>
     <w:p>
-      <w:r>
-        <w:t>yarn add @rneui/themed @rneui/base</w:t>
-      </w:r>
-    </w:p>
-    <w:p>
-      <w:r>
-        <w:t>yarn add react-native-vector-icons</w:t>
+      <w:proofErr w:type="gramStart"/>
+      <w:r>
+        <w:t>yarn</w:t>
+      </w:r>
+      <w:proofErr w:type="gramEnd"/>
+      <w:r>
+        <w:t xml:space="preserve"> add @</w:t>
+      </w:r>
+      <w:proofErr w:type="spellStart"/>
+      <w:r>
+        <w:t>rneui</w:t>
+      </w:r>
+      <w:proofErr w:type="spellEnd"/>
+      <w:r>
+        <w:t>/themed @</w:t>
+      </w:r>
+      <w:proofErr w:type="spellStart"/>
+      <w:r>
+        <w:t>rneui</w:t>
+      </w:r>
+      <w:proofErr w:type="spellEnd"/>
+      <w:r>
+        <w:t>/base</w:t>
+      </w:r>
+    </w:p>
+    <w:p>
+      <w:proofErr w:type="gramStart"/>
+      <w:r>
+        <w:t>yarn</w:t>
+      </w:r>
+      <w:proofErr w:type="gramEnd"/>
+      <w:r>
+        <w:t xml:space="preserve"> add react-native-vector-icons</w:t>
       </w:r>
     </w:p>
     <w:p/>
@@ -48,6 +84,7 @@
           <w:szCs w:val="21"/>
         </w:rPr>
       </w:pPr>
+      <w:proofErr w:type="gramStart"/>
       <w:r>
         <w:rPr>
           <w:rFonts w:ascii="Consolas" w:eastAsia="Times New Roman" w:hAnsi="Consolas" w:cs="Times New Roman"/>
@@ -57,6 +94,7 @@
         </w:rPr>
         <w:t>import</w:t>
       </w:r>
+      <w:proofErr w:type="gramEnd"/>
       <w:r>
         <w:rPr>
           <w:rFonts w:ascii="Consolas" w:eastAsia="Times New Roman" w:hAnsi="Consolas" w:cs="Times New Roman"/>
@@ -66,6 +104,7 @@
         </w:rPr>
         <w:t xml:space="preserve"> { </w:t>
       </w:r>
+      <w:proofErr w:type="spellStart"/>
       <w:r>
         <w:rPr>
           <w:rFonts w:ascii="Consolas" w:eastAsia="Times New Roman" w:hAnsi="Consolas" w:cs="Times New Roman"/>
@@ -75,6 +114,7 @@
         </w:rPr>
         <w:t>StyleSheet</w:t>
       </w:r>
+      <w:proofErr w:type="spellEnd"/>
       <w:r>
         <w:rPr>
           <w:rFonts w:ascii="Consolas" w:eastAsia="Times New Roman" w:hAnsi="Consolas" w:cs="Times New Roman"/>
@@ -159,6 +199,7 @@
           <w:szCs w:val="21"/>
         </w:rPr>
       </w:pPr>
+      <w:proofErr w:type="gramStart"/>
       <w:r>
         <w:rPr>
           <w:rFonts w:ascii="Consolas" w:eastAsia="Times New Roman" w:hAnsi="Consolas" w:cs="Times New Roman"/>
@@ -168,6 +209,7 @@
         </w:rPr>
         <w:t>import</w:t>
       </w:r>
+      <w:proofErr w:type="gramEnd"/>
       <w:r>
         <w:rPr>
           <w:rFonts w:ascii="Consolas" w:eastAsia="Times New Roman" w:hAnsi="Consolas" w:cs="Times New Roman"/>
@@ -195,6 +237,7 @@
         </w:rPr>
         <w:t xml:space="preserve">, { </w:t>
       </w:r>
+      <w:proofErr w:type="spellStart"/>
       <w:r>
         <w:rPr>
           <w:rFonts w:ascii="Consolas" w:eastAsia="Times New Roman" w:hAnsi="Consolas" w:cs="Times New Roman"/>
@@ -204,6 +247,7 @@
         </w:rPr>
         <w:t>useState</w:t>
       </w:r>
+      <w:proofErr w:type="spellEnd"/>
       <w:r>
         <w:rPr>
           <w:rFonts w:ascii="Consolas" w:eastAsia="Times New Roman" w:hAnsi="Consolas" w:cs="Times New Roman"/>
@@ -252,6 +296,7 @@
           <w:szCs w:val="21"/>
         </w:rPr>
       </w:pPr>
+      <w:proofErr w:type="gramStart"/>
       <w:r>
         <w:rPr>
           <w:rFonts w:ascii="Consolas" w:eastAsia="Times New Roman" w:hAnsi="Consolas" w:cs="Times New Roman"/>
@@ -261,6 +306,7 @@
         </w:rPr>
         <w:t>import</w:t>
       </w:r>
+      <w:proofErr w:type="gramEnd"/>
       <w:r>
         <w:rPr>
           <w:rFonts w:ascii="Consolas" w:eastAsia="Times New Roman" w:hAnsi="Consolas" w:cs="Times New Roman"/>
@@ -363,6 +409,7 @@
           <w:szCs w:val="21"/>
         </w:rPr>
       </w:pPr>
+      <w:proofErr w:type="gramStart"/>
       <w:r>
         <w:rPr>
           <w:rFonts w:ascii="Consolas" w:eastAsia="Times New Roman" w:hAnsi="Consolas" w:cs="Times New Roman"/>
@@ -372,6 +419,7 @@
         </w:rPr>
         <w:t>import</w:t>
       </w:r>
+      <w:proofErr w:type="gramEnd"/>
       <w:r>
         <w:rPr>
           <w:rFonts w:ascii="Consolas" w:eastAsia="Times New Roman" w:hAnsi="Consolas" w:cs="Times New Roman"/>
@@ -381,6 +429,7 @@
         </w:rPr>
         <w:t xml:space="preserve"> { </w:t>
       </w:r>
+      <w:proofErr w:type="spellStart"/>
       <w:r>
         <w:rPr>
           <w:rFonts w:ascii="Consolas" w:eastAsia="Times New Roman" w:hAnsi="Consolas" w:cs="Times New Roman"/>
@@ -390,6 +439,7 @@
         </w:rPr>
         <w:t>StatusBar</w:t>
       </w:r>
+      <w:proofErr w:type="spellEnd"/>
       <w:r>
         <w:rPr>
           <w:rFonts w:ascii="Consolas" w:eastAsia="Times New Roman" w:hAnsi="Consolas" w:cs="Times New Roman"/>
@@ -450,6 +500,8 @@
           <w:szCs w:val="21"/>
         </w:rPr>
       </w:pPr>
+      <w:proofErr w:type="spellStart"/>
+      <w:proofErr w:type="gramStart"/>
       <w:r>
         <w:rPr>
           <w:rFonts w:ascii="Consolas" w:eastAsia="Times New Roman" w:hAnsi="Consolas" w:cs="Times New Roman"/>
@@ -459,6 +511,8 @@
         </w:rPr>
         <w:t>const</w:t>
       </w:r>
+      <w:proofErr w:type="spellEnd"/>
+      <w:proofErr w:type="gramEnd"/>
       <w:r>
         <w:rPr>
           <w:rFonts w:ascii="Consolas" w:eastAsia="Times New Roman" w:hAnsi="Consolas" w:cs="Times New Roman"/>
@@ -468,6 +522,7 @@
         </w:rPr>
         <w:t xml:space="preserve"> </w:t>
       </w:r>
+      <w:proofErr w:type="spellStart"/>
       <w:r>
         <w:rPr>
           <w:rFonts w:ascii="Consolas" w:eastAsia="Times New Roman" w:hAnsi="Consolas" w:cs="Times New Roman"/>
@@ -477,6 +532,7 @@
         </w:rPr>
         <w:t>LoginScreen</w:t>
       </w:r>
+      <w:proofErr w:type="spellEnd"/>
       <w:r>
         <w:rPr>
           <w:rFonts w:ascii="Consolas" w:eastAsia="Times New Roman" w:hAnsi="Consolas" w:cs="Times New Roman"/>
@@ -537,6 +593,8 @@
         </w:rPr>
         <w:t xml:space="preserve">    </w:t>
       </w:r>
+      <w:proofErr w:type="spellStart"/>
+      <w:proofErr w:type="gramStart"/>
       <w:r>
         <w:rPr>
           <w:rFonts w:ascii="Consolas" w:eastAsia="Times New Roman" w:hAnsi="Consolas" w:cs="Times New Roman"/>
@@ -546,6 +604,8 @@
         </w:rPr>
         <w:t>const</w:t>
       </w:r>
+      <w:proofErr w:type="spellEnd"/>
+      <w:proofErr w:type="gramEnd"/>
       <w:r>
         <w:rPr>
           <w:rFonts w:ascii="Consolas" w:eastAsia="Times New Roman" w:hAnsi="Consolas" w:cs="Times New Roman"/>
@@ -573,6 +633,7 @@
         </w:rPr>
         <w:t xml:space="preserve">, </w:t>
       </w:r>
+      <w:proofErr w:type="spellStart"/>
       <w:r>
         <w:rPr>
           <w:rFonts w:ascii="Consolas" w:eastAsia="Times New Roman" w:hAnsi="Consolas" w:cs="Times New Roman"/>
@@ -582,6 +643,7 @@
         </w:rPr>
         <w:t>setEmail</w:t>
       </w:r>
+      <w:proofErr w:type="spellEnd"/>
       <w:r>
         <w:rPr>
           <w:rFonts w:ascii="Consolas" w:eastAsia="Times New Roman" w:hAnsi="Consolas" w:cs="Times New Roman"/>
@@ -591,6 +653,7 @@
         </w:rPr>
         <w:t xml:space="preserve">] = </w:t>
       </w:r>
+      <w:proofErr w:type="spellStart"/>
       <w:r>
         <w:rPr>
           <w:rFonts w:ascii="Consolas" w:eastAsia="Times New Roman" w:hAnsi="Consolas" w:cs="Times New Roman"/>
@@ -600,6 +663,7 @@
         </w:rPr>
         <w:t>useState</w:t>
       </w:r>
+      <w:proofErr w:type="spellEnd"/>
       <w:r>
         <w:rPr>
           <w:rFonts w:ascii="Consolas" w:eastAsia="Times New Roman" w:hAnsi="Consolas" w:cs="Times New Roman"/>
@@ -648,6 +712,8 @@
         </w:rPr>
         <w:t xml:space="preserve">    </w:t>
       </w:r>
+      <w:proofErr w:type="spellStart"/>
+      <w:proofErr w:type="gramStart"/>
       <w:r>
         <w:rPr>
           <w:rFonts w:ascii="Consolas" w:eastAsia="Times New Roman" w:hAnsi="Consolas" w:cs="Times New Roman"/>
@@ -657,6 +723,8 @@
         </w:rPr>
         <w:t>const</w:t>
       </w:r>
+      <w:proofErr w:type="spellEnd"/>
+      <w:proofErr w:type="gramEnd"/>
       <w:r>
         <w:rPr>
           <w:rFonts w:ascii="Consolas" w:eastAsia="Times New Roman" w:hAnsi="Consolas" w:cs="Times New Roman"/>
@@ -684,6 +752,7 @@
         </w:rPr>
         <w:t xml:space="preserve">, </w:t>
       </w:r>
+      <w:proofErr w:type="spellStart"/>
       <w:r>
         <w:rPr>
           <w:rFonts w:ascii="Consolas" w:eastAsia="Times New Roman" w:hAnsi="Consolas" w:cs="Times New Roman"/>
@@ -693,6 +762,7 @@
         </w:rPr>
         <w:t>setPassword</w:t>
       </w:r>
+      <w:proofErr w:type="spellEnd"/>
       <w:r>
         <w:rPr>
           <w:rFonts w:ascii="Consolas" w:eastAsia="Times New Roman" w:hAnsi="Consolas" w:cs="Times New Roman"/>
@@ -702,6 +772,7 @@
         </w:rPr>
         <w:t xml:space="preserve">] = </w:t>
       </w:r>
+      <w:proofErr w:type="spellStart"/>
       <w:r>
         <w:rPr>
           <w:rFonts w:ascii="Consolas" w:eastAsia="Times New Roman" w:hAnsi="Consolas" w:cs="Times New Roman"/>
@@ -711,6 +782,7 @@
         </w:rPr>
         <w:t>useState</w:t>
       </w:r>
+      <w:proofErr w:type="spellEnd"/>
       <w:r>
         <w:rPr>
           <w:rFonts w:ascii="Consolas" w:eastAsia="Times New Roman" w:hAnsi="Consolas" w:cs="Times New Roman"/>
@@ -771,6 +843,8 @@
         </w:rPr>
         <w:t xml:space="preserve">    </w:t>
       </w:r>
+      <w:proofErr w:type="spellStart"/>
+      <w:proofErr w:type="gramStart"/>
       <w:r>
         <w:rPr>
           <w:rFonts w:ascii="Consolas" w:eastAsia="Times New Roman" w:hAnsi="Consolas" w:cs="Times New Roman"/>
@@ -780,6 +854,8 @@
         </w:rPr>
         <w:t>const</w:t>
       </w:r>
+      <w:proofErr w:type="spellEnd"/>
+      <w:proofErr w:type="gramEnd"/>
       <w:r>
         <w:rPr>
           <w:rFonts w:ascii="Consolas" w:eastAsia="Times New Roman" w:hAnsi="Consolas" w:cs="Times New Roman"/>
@@ -789,6 +865,7 @@
         </w:rPr>
         <w:t xml:space="preserve"> </w:t>
       </w:r>
+      <w:proofErr w:type="spellStart"/>
       <w:r>
         <w:rPr>
           <w:rFonts w:ascii="Consolas" w:eastAsia="Times New Roman" w:hAnsi="Consolas" w:cs="Times New Roman"/>
@@ -798,6 +875,7 @@
         </w:rPr>
         <w:t>signIn</w:t>
       </w:r>
+      <w:proofErr w:type="spellEnd"/>
       <w:r>
         <w:rPr>
           <w:rFonts w:ascii="Consolas" w:eastAsia="Times New Roman" w:hAnsi="Consolas" w:cs="Times New Roman"/>
@@ -891,6 +969,7 @@
         </w:rPr>
         <w:t xml:space="preserve">  </w:t>
       </w:r>
+      <w:proofErr w:type="gramStart"/>
       <w:r>
         <w:rPr>
           <w:rFonts w:ascii="Consolas" w:eastAsia="Times New Roman" w:hAnsi="Consolas" w:cs="Times New Roman"/>
@@ -900,6 +979,7 @@
         </w:rPr>
         <w:t>return</w:t>
       </w:r>
+      <w:proofErr w:type="gramEnd"/>
       <w:r>
         <w:rPr>
           <w:rFonts w:ascii="Consolas" w:eastAsia="Times New Roman" w:hAnsi="Consolas" w:cs="Times New Roman"/>
@@ -966,6 +1046,7 @@
         </w:rPr>
         <w:t>style</w:t>
       </w:r>
+      <w:proofErr w:type="gramStart"/>
       <w:r>
         <w:rPr>
           <w:rFonts w:ascii="Consolas" w:eastAsia="Times New Roman" w:hAnsi="Consolas" w:cs="Times New Roman"/>
@@ -984,6 +1065,8 @@
         </w:rPr>
         <w:t>{</w:t>
       </w:r>
+      <w:proofErr w:type="spellStart"/>
+      <w:proofErr w:type="gramEnd"/>
       <w:r>
         <w:rPr>
           <w:rFonts w:ascii="Consolas" w:eastAsia="Times New Roman" w:hAnsi="Consolas" w:cs="Times New Roman"/>
@@ -1011,6 +1094,7 @@
         </w:rPr>
         <w:t>container</w:t>
       </w:r>
+      <w:proofErr w:type="spellEnd"/>
       <w:r>
         <w:rPr>
           <w:rFonts w:ascii="Consolas" w:eastAsia="Times New Roman" w:hAnsi="Consolas" w:cs="Times New Roman"/>
@@ -1059,6 +1143,7 @@
         </w:rPr>
         <w:t>&lt;</w:t>
       </w:r>
+      <w:proofErr w:type="spellStart"/>
       <w:r>
         <w:rPr>
           <w:rFonts w:ascii="Consolas" w:eastAsia="Times New Roman" w:hAnsi="Consolas" w:cs="Times New Roman"/>
@@ -1068,6 +1153,7 @@
         </w:rPr>
         <w:t>StatusBar</w:t>
       </w:r>
+      <w:proofErr w:type="spellEnd"/>
       <w:r>
         <w:rPr>
           <w:rFonts w:ascii="Consolas" w:eastAsia="Times New Roman" w:hAnsi="Consolas" w:cs="Times New Roman"/>
@@ -1215,6 +1301,7 @@
         </w:rPr>
         <w:t xml:space="preserve">        </w:t>
       </w:r>
+      <w:proofErr w:type="gramStart"/>
       <w:r>
         <w:rPr>
           <w:rFonts w:ascii="Consolas" w:eastAsia="Times New Roman" w:hAnsi="Consolas" w:cs="Times New Roman"/>
@@ -1224,6 +1311,7 @@
         </w:rPr>
         <w:t>source</w:t>
       </w:r>
+      <w:proofErr w:type="gramEnd"/>
       <w:r>
         <w:rPr>
           <w:rFonts w:ascii="Consolas" w:eastAsia="Times New Roman" w:hAnsi="Consolas" w:cs="Times New Roman"/>
@@ -1272,14 +1360,27 @@
         </w:rPr>
         <w:t xml:space="preserve">            </w:t>
       </w:r>
-      <w:r>
-        <w:rPr>
-          <w:rFonts w:ascii="Consolas" w:eastAsia="Times New Roman" w:hAnsi="Consolas" w:cs="Times New Roman"/>
-          <w:color w:val="9CDCFE"/>
-          <w:sz w:val="21"/>
-          <w:szCs w:val="21"/>
-        </w:rPr>
-        <w:t>uri:</w:t>
+      <w:proofErr w:type="spellStart"/>
+      <w:proofErr w:type="gramStart"/>
+      <w:r>
+        <w:rPr>
+          <w:rFonts w:ascii="Consolas" w:eastAsia="Times New Roman" w:hAnsi="Consolas" w:cs="Times New Roman"/>
+          <w:color w:val="9CDCFE"/>
+          <w:sz w:val="21"/>
+          <w:szCs w:val="21"/>
+        </w:rPr>
+        <w:t>uri</w:t>
+      </w:r>
+      <w:proofErr w:type="spellEnd"/>
+      <w:proofErr w:type="gramEnd"/>
+      <w:r>
+        <w:rPr>
+          <w:rFonts w:ascii="Consolas" w:eastAsia="Times New Roman" w:hAnsi="Consolas" w:cs="Times New Roman"/>
+          <w:color w:val="9CDCFE"/>
+          <w:sz w:val="21"/>
+          <w:szCs w:val="21"/>
+        </w:rPr>
+        <w:t>:</w:t>
       </w:r>
       <w:r>
         <w:rPr>
@@ -1359,6 +1460,7 @@
         </w:rPr>
         <w:t xml:space="preserve">        </w:t>
       </w:r>
+      <w:proofErr w:type="gramStart"/>
       <w:r>
         <w:rPr>
           <w:rFonts w:ascii="Consolas" w:eastAsia="Times New Roman" w:hAnsi="Consolas" w:cs="Times New Roman"/>
@@ -1368,6 +1470,7 @@
         </w:rPr>
         <w:t>style</w:t>
       </w:r>
+      <w:proofErr w:type="gramEnd"/>
       <w:r>
         <w:rPr>
           <w:rFonts w:ascii="Consolas" w:eastAsia="Times New Roman" w:hAnsi="Consolas" w:cs="Times New Roman"/>
@@ -1575,6 +1678,7 @@
         </w:rPr>
         <w:t>style</w:t>
       </w:r>
+      <w:proofErr w:type="gramStart"/>
       <w:r>
         <w:rPr>
           <w:rFonts w:ascii="Consolas" w:eastAsia="Times New Roman" w:hAnsi="Consolas" w:cs="Times New Roman"/>
@@ -1593,6 +1697,8 @@
         </w:rPr>
         <w:t>{</w:t>
       </w:r>
+      <w:proofErr w:type="spellStart"/>
+      <w:proofErr w:type="gramEnd"/>
       <w:r>
         <w:rPr>
           <w:rFonts w:ascii="Consolas" w:eastAsia="Times New Roman" w:hAnsi="Consolas" w:cs="Times New Roman"/>
@@ -1620,6 +1726,7 @@
         </w:rPr>
         <w:t>inputContainer</w:t>
       </w:r>
+      <w:proofErr w:type="spellEnd"/>
       <w:r>
         <w:rPr>
           <w:rFonts w:ascii="Consolas" w:eastAsia="Times New Roman" w:hAnsi="Consolas" w:cs="Times New Roman"/>
@@ -1698,6 +1805,7 @@
         </w:rPr>
         <w:t xml:space="preserve"> </w:t>
       </w:r>
+      <w:proofErr w:type="spellStart"/>
       <w:r>
         <w:rPr>
           <w:rFonts w:ascii="Consolas" w:eastAsia="Times New Roman" w:hAnsi="Consolas" w:cs="Times New Roman"/>
@@ -1707,6 +1815,7 @@
         </w:rPr>
         <w:t>autoFocus</w:t>
       </w:r>
+      <w:proofErr w:type="spellEnd"/>
       <w:r>
         <w:rPr>
           <w:rFonts w:ascii="Consolas" w:eastAsia="Times New Roman" w:hAnsi="Consolas" w:cs="Times New Roman"/>
@@ -1725,6 +1834,7 @@
         </w:rPr>
         <w:t>value</w:t>
       </w:r>
+      <w:proofErr w:type="gramStart"/>
       <w:r>
         <w:rPr>
           <w:rFonts w:ascii="Consolas" w:eastAsia="Times New Roman" w:hAnsi="Consolas" w:cs="Times New Roman"/>
@@ -1743,6 +1853,7 @@
         </w:rPr>
         <w:t>{</w:t>
       </w:r>
+      <w:proofErr w:type="gramEnd"/>
       <w:r>
         <w:rPr>
           <w:rFonts w:ascii="Consolas" w:eastAsia="Times New Roman" w:hAnsi="Consolas" w:cs="Times New Roman"/>
@@ -1770,6 +1881,7 @@
         </w:rPr>
         <w:t xml:space="preserve"> </w:t>
       </w:r>
+      <w:proofErr w:type="spellStart"/>
       <w:r>
         <w:rPr>
           <w:rFonts w:ascii="Consolas" w:eastAsia="Times New Roman" w:hAnsi="Consolas" w:cs="Times New Roman"/>
@@ -1779,6 +1891,7 @@
         </w:rPr>
         <w:t>onChangeText</w:t>
       </w:r>
+      <w:proofErr w:type="spellEnd"/>
       <w:r>
         <w:rPr>
           <w:rFonts w:ascii="Consolas" w:eastAsia="Times New Roman" w:hAnsi="Consolas" w:cs="Times New Roman"/>
@@ -1833,6 +1946,7 @@
         </w:rPr>
         <w:t>=&gt;</w:t>
       </w:r>
+      <w:proofErr w:type="spellStart"/>
       <w:r>
         <w:rPr>
           <w:rFonts w:ascii="Consolas" w:eastAsia="Times New Roman" w:hAnsi="Consolas" w:cs="Times New Roman"/>
@@ -1842,6 +1956,7 @@
         </w:rPr>
         <w:t>setEmail</w:t>
       </w:r>
+      <w:proofErr w:type="spellEnd"/>
       <w:r>
         <w:rPr>
           <w:rFonts w:ascii="Consolas" w:eastAsia="Times New Roman" w:hAnsi="Consolas" w:cs="Times New Roman"/>
@@ -2007,6 +2122,7 @@
         </w:rPr>
         <w:t xml:space="preserve"> </w:t>
       </w:r>
+      <w:proofErr w:type="spellStart"/>
       <w:r>
         <w:rPr>
           <w:rFonts w:ascii="Consolas" w:eastAsia="Times New Roman" w:hAnsi="Consolas" w:cs="Times New Roman"/>
@@ -2016,6 +2132,7 @@
         </w:rPr>
         <w:t>autoFocus</w:t>
       </w:r>
+      <w:proofErr w:type="spellEnd"/>
       <w:r>
         <w:rPr>
           <w:rFonts w:ascii="Consolas" w:eastAsia="Times New Roman" w:hAnsi="Consolas" w:cs="Times New Roman"/>
@@ -2034,6 +2151,7 @@
         </w:rPr>
         <w:t>value</w:t>
       </w:r>
+      <w:proofErr w:type="gramStart"/>
       <w:r>
         <w:rPr>
           <w:rFonts w:ascii="Consolas" w:eastAsia="Times New Roman" w:hAnsi="Consolas" w:cs="Times New Roman"/>
@@ -2052,6 +2170,7 @@
         </w:rPr>
         <w:t>{</w:t>
       </w:r>
+      <w:proofErr w:type="gramEnd"/>
       <w:r>
         <w:rPr>
           <w:rFonts w:ascii="Consolas" w:eastAsia="Times New Roman" w:hAnsi="Consolas" w:cs="Times New Roman"/>
@@ -2079,6 +2198,7 @@
         </w:rPr>
         <w:t xml:space="preserve"> </w:t>
       </w:r>
+      <w:proofErr w:type="spellStart"/>
       <w:r>
         <w:rPr>
           <w:rFonts w:ascii="Consolas" w:eastAsia="Times New Roman" w:hAnsi="Consolas" w:cs="Times New Roman"/>
@@ -2088,6 +2208,7 @@
         </w:rPr>
         <w:t>onChangeText</w:t>
       </w:r>
+      <w:proofErr w:type="spellEnd"/>
       <w:r>
         <w:rPr>
           <w:rFonts w:ascii="Consolas" w:eastAsia="Times New Roman" w:hAnsi="Consolas" w:cs="Times New Roman"/>
@@ -2142,6 +2263,7 @@
         </w:rPr>
         <w:t>=&gt;</w:t>
       </w:r>
+      <w:proofErr w:type="spellStart"/>
       <w:r>
         <w:rPr>
           <w:rFonts w:ascii="Consolas" w:eastAsia="Times New Roman" w:hAnsi="Consolas" w:cs="Times New Roman"/>
@@ -2151,6 +2273,7 @@
         </w:rPr>
         <w:t>setPassword</w:t>
       </w:r>
+      <w:proofErr w:type="spellEnd"/>
       <w:r>
         <w:rPr>
           <w:rFonts w:ascii="Consolas" w:eastAsia="Times New Roman" w:hAnsi="Consolas" w:cs="Times New Roman"/>
@@ -2232,6 +2355,7 @@
         </w:rPr>
         <w:t xml:space="preserve"> </w:t>
       </w:r>
+      <w:proofErr w:type="spellStart"/>
       <w:r>
         <w:rPr>
           <w:rFonts w:ascii="Consolas" w:eastAsia="Times New Roman" w:hAnsi="Consolas" w:cs="Times New Roman"/>
@@ -2241,6 +2365,7 @@
         </w:rPr>
         <w:t>secureTextEntry</w:t>
       </w:r>
+      <w:proofErr w:type="spellEnd"/>
       <w:r>
         <w:rPr>
           <w:rFonts w:ascii="Consolas" w:eastAsia="Times New Roman" w:hAnsi="Consolas" w:cs="Times New Roman"/>
@@ -2415,6 +2540,7 @@
         </w:rPr>
         <w:t xml:space="preserve"> </w:t>
       </w:r>
+      <w:proofErr w:type="spellStart"/>
       <w:r>
         <w:rPr>
           <w:rFonts w:ascii="Consolas" w:eastAsia="Times New Roman" w:hAnsi="Consolas" w:cs="Times New Roman"/>
@@ -2424,6 +2550,8 @@
         </w:rPr>
         <w:t>containerStyle</w:t>
       </w:r>
+      <w:proofErr w:type="spellEnd"/>
+      <w:proofErr w:type="gramStart"/>
       <w:r>
         <w:rPr>
           <w:rFonts w:ascii="Consolas" w:eastAsia="Times New Roman" w:hAnsi="Consolas" w:cs="Times New Roman"/>
@@ -2442,6 +2570,8 @@
         </w:rPr>
         <w:t>{</w:t>
       </w:r>
+      <w:proofErr w:type="spellStart"/>
+      <w:proofErr w:type="gramEnd"/>
       <w:r>
         <w:rPr>
           <w:rFonts w:ascii="Consolas" w:eastAsia="Times New Roman" w:hAnsi="Consolas" w:cs="Times New Roman"/>
@@ -2469,6 +2599,7 @@
         </w:rPr>
         <w:t>button</w:t>
       </w:r>
+      <w:proofErr w:type="spellEnd"/>
       <w:r>
         <w:rPr>
           <w:rFonts w:ascii="Consolas" w:eastAsia="Times New Roman" w:hAnsi="Consolas" w:cs="Times New Roman"/>
@@ -2487,6 +2618,7 @@
         </w:rPr>
         <w:t xml:space="preserve"> </w:t>
       </w:r>
+      <w:proofErr w:type="spellStart"/>
       <w:r>
         <w:rPr>
           <w:rFonts w:ascii="Consolas" w:eastAsia="Times New Roman" w:hAnsi="Consolas" w:cs="Times New Roman"/>
@@ -2496,6 +2628,7 @@
         </w:rPr>
         <w:t>onPress</w:t>
       </w:r>
+      <w:proofErr w:type="spellEnd"/>
       <w:r>
         <w:rPr>
           <w:rFonts w:ascii="Consolas" w:eastAsia="Times New Roman" w:hAnsi="Consolas" w:cs="Times New Roman"/>
@@ -2514,6 +2647,7 @@
         </w:rPr>
         <w:t>{</w:t>
       </w:r>
+      <w:proofErr w:type="spellStart"/>
       <w:r>
         <w:rPr>
           <w:rFonts w:ascii="Consolas" w:eastAsia="Times New Roman" w:hAnsi="Consolas" w:cs="Times New Roman"/>
@@ -2523,6 +2657,7 @@
         </w:rPr>
         <w:t>signIn</w:t>
       </w:r>
+      <w:proofErr w:type="spellEnd"/>
       <w:r>
         <w:rPr>
           <w:rFonts w:ascii="Consolas" w:eastAsia="Times New Roman" w:hAnsi="Consolas" w:cs="Times New Roman"/>
@@ -2625,6 +2760,7 @@
         </w:rPr>
         <w:t xml:space="preserve"> </w:t>
       </w:r>
+      <w:proofErr w:type="spellStart"/>
       <w:r>
         <w:rPr>
           <w:rFonts w:ascii="Consolas" w:eastAsia="Times New Roman" w:hAnsi="Consolas" w:cs="Times New Roman"/>
@@ -2634,6 +2770,8 @@
         </w:rPr>
         <w:t>containerStyle</w:t>
       </w:r>
+      <w:proofErr w:type="spellEnd"/>
+      <w:proofErr w:type="gramStart"/>
       <w:r>
         <w:rPr>
           <w:rFonts w:ascii="Consolas" w:eastAsia="Times New Roman" w:hAnsi="Consolas" w:cs="Times New Roman"/>
@@ -2652,6 +2790,8 @@
         </w:rPr>
         <w:t>{</w:t>
       </w:r>
+      <w:proofErr w:type="spellStart"/>
+      <w:proofErr w:type="gramEnd"/>
       <w:r>
         <w:rPr>
           <w:rFonts w:ascii="Consolas" w:eastAsia="Times New Roman" w:hAnsi="Consolas" w:cs="Times New Roman"/>
@@ -2679,6 +2819,7 @@
         </w:rPr>
         <w:t>button</w:t>
       </w:r>
+      <w:proofErr w:type="spellEnd"/>
       <w:r>
         <w:rPr>
           <w:rFonts w:ascii="Consolas" w:eastAsia="Times New Roman" w:hAnsi="Consolas" w:cs="Times New Roman"/>
@@ -2895,6 +3036,7 @@
           <w:szCs w:val="21"/>
         </w:rPr>
       </w:pPr>
+      <w:proofErr w:type="gramStart"/>
       <w:r>
         <w:rPr>
           <w:rFonts w:ascii="Consolas" w:eastAsia="Times New Roman" w:hAnsi="Consolas" w:cs="Times New Roman"/>
@@ -2904,6 +3046,7 @@
         </w:rPr>
         <w:t>export</w:t>
       </w:r>
+      <w:proofErr w:type="gramEnd"/>
       <w:r>
         <w:rPr>
           <w:rFonts w:ascii="Consolas" w:eastAsia="Times New Roman" w:hAnsi="Consolas" w:cs="Times New Roman"/>
@@ -2931,6 +3074,7 @@
         </w:rPr>
         <w:t xml:space="preserve"> </w:t>
       </w:r>
+      <w:proofErr w:type="spellStart"/>
       <w:r>
         <w:rPr>
           <w:rFonts w:ascii="Consolas" w:eastAsia="Times New Roman" w:hAnsi="Consolas" w:cs="Times New Roman"/>
@@ -2940,30 +3084,33 @@
         </w:rPr>
         <w:t>LoginScreen</w:t>
       </w:r>
-    </w:p>
-    <w:p>
-      <w:pPr>
-        <w:shd w:val="clear" w:color="auto" w:fill="1E1E1E"/>
-        <w:spacing w:after="0" w:line="285" w:lineRule="atLeast"/>
-        <w:rPr>
-          <w:rFonts w:ascii="Consolas" w:eastAsia="Times New Roman" w:hAnsi="Consolas" w:cs="Times New Roman"/>
-          <w:color w:val="D4D4D4"/>
-          <w:sz w:val="21"/>
-          <w:szCs w:val="21"/>
-        </w:rPr>
-      </w:pPr>
-    </w:p>
-    <w:p>
-      <w:pPr>
-        <w:shd w:val="clear" w:color="auto" w:fill="1E1E1E"/>
-        <w:spacing w:after="0" w:line="285" w:lineRule="atLeast"/>
-        <w:rPr>
-          <w:rFonts w:ascii="Consolas" w:eastAsia="Times New Roman" w:hAnsi="Consolas" w:cs="Times New Roman"/>
-          <w:color w:val="D4D4D4"/>
-          <w:sz w:val="21"/>
-          <w:szCs w:val="21"/>
-        </w:rPr>
-      </w:pPr>
+      <w:proofErr w:type="spellEnd"/>
+    </w:p>
+    <w:p>
+      <w:pPr>
+        <w:shd w:val="clear" w:color="auto" w:fill="1E1E1E"/>
+        <w:spacing w:after="0" w:line="285" w:lineRule="atLeast"/>
+        <w:rPr>
+          <w:rFonts w:ascii="Consolas" w:eastAsia="Times New Roman" w:hAnsi="Consolas" w:cs="Times New Roman"/>
+          <w:color w:val="D4D4D4"/>
+          <w:sz w:val="21"/>
+          <w:szCs w:val="21"/>
+        </w:rPr>
+      </w:pPr>
+    </w:p>
+    <w:p>
+      <w:pPr>
+        <w:shd w:val="clear" w:color="auto" w:fill="1E1E1E"/>
+        <w:spacing w:after="0" w:line="285" w:lineRule="atLeast"/>
+        <w:rPr>
+          <w:rFonts w:ascii="Consolas" w:eastAsia="Times New Roman" w:hAnsi="Consolas" w:cs="Times New Roman"/>
+          <w:color w:val="D4D4D4"/>
+          <w:sz w:val="21"/>
+          <w:szCs w:val="21"/>
+        </w:rPr>
+      </w:pPr>
+      <w:proofErr w:type="spellStart"/>
+      <w:proofErr w:type="gramStart"/>
       <w:r>
         <w:rPr>
           <w:rFonts w:ascii="Consolas" w:eastAsia="Times New Roman" w:hAnsi="Consolas" w:cs="Times New Roman"/>
@@ -2973,6 +3120,8 @@
         </w:rPr>
         <w:t>const</w:t>
       </w:r>
+      <w:proofErr w:type="spellEnd"/>
+      <w:proofErr w:type="gramEnd"/>
       <w:r>
         <w:rPr>
           <w:rFonts w:ascii="Consolas" w:eastAsia="Times New Roman" w:hAnsi="Consolas" w:cs="Times New Roman"/>
@@ -3000,6 +3149,7 @@
         </w:rPr>
         <w:t xml:space="preserve"> = </w:t>
       </w:r>
+      <w:proofErr w:type="spellStart"/>
       <w:r>
         <w:rPr>
           <w:rFonts w:ascii="Consolas" w:eastAsia="Times New Roman" w:hAnsi="Consolas" w:cs="Times New Roman"/>
@@ -3027,6 +3177,7 @@
         </w:rPr>
         <w:t>create</w:t>
       </w:r>
+      <w:proofErr w:type="spellEnd"/>
       <w:r>
         <w:rPr>
           <w:rFonts w:ascii="Consolas" w:eastAsia="Times New Roman" w:hAnsi="Consolas" w:cs="Times New Roman"/>
@@ -3057,14 +3208,25 @@
         </w:rPr>
         <w:t xml:space="preserve">    </w:t>
       </w:r>
-      <w:r>
-        <w:rPr>
-          <w:rFonts w:ascii="Consolas" w:eastAsia="Times New Roman" w:hAnsi="Consolas" w:cs="Times New Roman"/>
-          <w:color w:val="9CDCFE"/>
-          <w:sz w:val="21"/>
-          <w:szCs w:val="21"/>
-        </w:rPr>
-        <w:t>container:</w:t>
+      <w:proofErr w:type="gramStart"/>
+      <w:r>
+        <w:rPr>
+          <w:rFonts w:ascii="Consolas" w:eastAsia="Times New Roman" w:hAnsi="Consolas" w:cs="Times New Roman"/>
+          <w:color w:val="9CDCFE"/>
+          <w:sz w:val="21"/>
+          <w:szCs w:val="21"/>
+        </w:rPr>
+        <w:t>container</w:t>
+      </w:r>
+      <w:proofErr w:type="gramEnd"/>
+      <w:r>
+        <w:rPr>
+          <w:rFonts w:ascii="Consolas" w:eastAsia="Times New Roman" w:hAnsi="Consolas" w:cs="Times New Roman"/>
+          <w:color w:val="9CDCFE"/>
+          <w:sz w:val="21"/>
+          <w:szCs w:val="21"/>
+        </w:rPr>
+        <w:t>:</w:t>
       </w:r>
       <w:r>
         <w:rPr>
@@ -3096,14 +3258,25 @@
         </w:rPr>
         <w:t xml:space="preserve">        </w:t>
       </w:r>
-      <w:r>
-        <w:rPr>
-          <w:rFonts w:ascii="Consolas" w:eastAsia="Times New Roman" w:hAnsi="Consolas" w:cs="Times New Roman"/>
-          <w:color w:val="9CDCFE"/>
-          <w:sz w:val="21"/>
-          <w:szCs w:val="21"/>
-        </w:rPr>
-        <w:t>flex:</w:t>
+      <w:proofErr w:type="gramStart"/>
+      <w:r>
+        <w:rPr>
+          <w:rFonts w:ascii="Consolas" w:eastAsia="Times New Roman" w:hAnsi="Consolas" w:cs="Times New Roman"/>
+          <w:color w:val="9CDCFE"/>
+          <w:sz w:val="21"/>
+          <w:szCs w:val="21"/>
+        </w:rPr>
+        <w:t>flex</w:t>
+      </w:r>
+      <w:proofErr w:type="gramEnd"/>
+      <w:r>
+        <w:rPr>
+          <w:rFonts w:ascii="Consolas" w:eastAsia="Times New Roman" w:hAnsi="Consolas" w:cs="Times New Roman"/>
+          <w:color w:val="9CDCFE"/>
+          <w:sz w:val="21"/>
+          <w:szCs w:val="21"/>
+        </w:rPr>
+        <w:t>:</w:t>
       </w:r>
       <w:r>
         <w:rPr>
@@ -3153,14 +3326,27 @@
         </w:rPr>
         <w:t xml:space="preserve">        </w:t>
       </w:r>
-      <w:r>
-        <w:rPr>
-          <w:rFonts w:ascii="Consolas" w:eastAsia="Times New Roman" w:hAnsi="Consolas" w:cs="Times New Roman"/>
-          <w:color w:val="9CDCFE"/>
-          <w:sz w:val="21"/>
-          <w:szCs w:val="21"/>
-        </w:rPr>
-        <w:t>alignItems:</w:t>
+      <w:proofErr w:type="spellStart"/>
+      <w:proofErr w:type="gramStart"/>
+      <w:r>
+        <w:rPr>
+          <w:rFonts w:ascii="Consolas" w:eastAsia="Times New Roman" w:hAnsi="Consolas" w:cs="Times New Roman"/>
+          <w:color w:val="9CDCFE"/>
+          <w:sz w:val="21"/>
+          <w:szCs w:val="21"/>
+        </w:rPr>
+        <w:t>alignItems</w:t>
+      </w:r>
+      <w:proofErr w:type="spellEnd"/>
+      <w:proofErr w:type="gramEnd"/>
+      <w:r>
+        <w:rPr>
+          <w:rFonts w:ascii="Consolas" w:eastAsia="Times New Roman" w:hAnsi="Consolas" w:cs="Times New Roman"/>
+          <w:color w:val="9CDCFE"/>
+          <w:sz w:val="21"/>
+          <w:szCs w:val="21"/>
+        </w:rPr>
+        <w:t>:</w:t>
       </w:r>
       <w:r>
         <w:rPr>
@@ -3210,14 +3396,27 @@
         </w:rPr>
         <w:t xml:space="preserve">        </w:t>
       </w:r>
-      <w:r>
-        <w:rPr>
-          <w:rFonts w:ascii="Consolas" w:eastAsia="Times New Roman" w:hAnsi="Consolas" w:cs="Times New Roman"/>
-          <w:color w:val="9CDCFE"/>
-          <w:sz w:val="21"/>
-          <w:szCs w:val="21"/>
-        </w:rPr>
-        <w:t>justifyContent:</w:t>
+      <w:proofErr w:type="spellStart"/>
+      <w:proofErr w:type="gramStart"/>
+      <w:r>
+        <w:rPr>
+          <w:rFonts w:ascii="Consolas" w:eastAsia="Times New Roman" w:hAnsi="Consolas" w:cs="Times New Roman"/>
+          <w:color w:val="9CDCFE"/>
+          <w:sz w:val="21"/>
+          <w:szCs w:val="21"/>
+        </w:rPr>
+        <w:t>justifyContent</w:t>
+      </w:r>
+      <w:proofErr w:type="spellEnd"/>
+      <w:proofErr w:type="gramEnd"/>
+      <w:r>
+        <w:rPr>
+          <w:rFonts w:ascii="Consolas" w:eastAsia="Times New Roman" w:hAnsi="Consolas" w:cs="Times New Roman"/>
+          <w:color w:val="9CDCFE"/>
+          <w:sz w:val="21"/>
+          <w:szCs w:val="21"/>
+        </w:rPr>
+        <w:t>:</w:t>
       </w:r>
       <w:r>
         <w:rPr>
@@ -3267,14 +3466,25 @@
         </w:rPr>
         <w:t xml:space="preserve">        </w:t>
       </w:r>
-      <w:r>
-        <w:rPr>
-          <w:rFonts w:ascii="Consolas" w:eastAsia="Times New Roman" w:hAnsi="Consolas" w:cs="Times New Roman"/>
-          <w:color w:val="9CDCFE"/>
-          <w:sz w:val="21"/>
-          <w:szCs w:val="21"/>
-        </w:rPr>
-        <w:t>padding:</w:t>
+      <w:proofErr w:type="gramStart"/>
+      <w:r>
+        <w:rPr>
+          <w:rFonts w:ascii="Consolas" w:eastAsia="Times New Roman" w:hAnsi="Consolas" w:cs="Times New Roman"/>
+          <w:color w:val="9CDCFE"/>
+          <w:sz w:val="21"/>
+          <w:szCs w:val="21"/>
+        </w:rPr>
+        <w:t>padding</w:t>
+      </w:r>
+      <w:proofErr w:type="gramEnd"/>
+      <w:r>
+        <w:rPr>
+          <w:rFonts w:ascii="Consolas" w:eastAsia="Times New Roman" w:hAnsi="Consolas" w:cs="Times New Roman"/>
+          <w:color w:val="9CDCFE"/>
+          <w:sz w:val="21"/>
+          <w:szCs w:val="21"/>
+        </w:rPr>
+        <w:t>:</w:t>
       </w:r>
       <w:r>
         <w:rPr>
@@ -3324,14 +3534,27 @@
         </w:rPr>
         <w:t xml:space="preserve">        </w:t>
       </w:r>
-      <w:r>
-        <w:rPr>
-          <w:rFonts w:ascii="Consolas" w:eastAsia="Times New Roman" w:hAnsi="Consolas" w:cs="Times New Roman"/>
-          <w:color w:val="9CDCFE"/>
-          <w:sz w:val="21"/>
-          <w:szCs w:val="21"/>
-        </w:rPr>
-        <w:t>backgroundColor:</w:t>
+      <w:proofErr w:type="spellStart"/>
+      <w:proofErr w:type="gramStart"/>
+      <w:r>
+        <w:rPr>
+          <w:rFonts w:ascii="Consolas" w:eastAsia="Times New Roman" w:hAnsi="Consolas" w:cs="Times New Roman"/>
+          <w:color w:val="9CDCFE"/>
+          <w:sz w:val="21"/>
+          <w:szCs w:val="21"/>
+        </w:rPr>
+        <w:t>backgroundColor</w:t>
+      </w:r>
+      <w:proofErr w:type="spellEnd"/>
+      <w:proofErr w:type="gramEnd"/>
+      <w:r>
+        <w:rPr>
+          <w:rFonts w:ascii="Consolas" w:eastAsia="Times New Roman" w:hAnsi="Consolas" w:cs="Times New Roman"/>
+          <w:color w:val="9CDCFE"/>
+          <w:sz w:val="21"/>
+          <w:szCs w:val="21"/>
+        </w:rPr>
+        <w:t>:</w:t>
       </w:r>
       <w:r>
         <w:rPr>
@@ -3414,14 +3637,27 @@
         </w:rPr>
         <w:t xml:space="preserve">    </w:t>
       </w:r>
-      <w:r>
-        <w:rPr>
-          <w:rFonts w:ascii="Consolas" w:eastAsia="Times New Roman" w:hAnsi="Consolas" w:cs="Times New Roman"/>
-          <w:color w:val="9CDCFE"/>
-          <w:sz w:val="21"/>
-          <w:szCs w:val="21"/>
-        </w:rPr>
-        <w:t>inputContainer:</w:t>
+      <w:proofErr w:type="spellStart"/>
+      <w:proofErr w:type="gramStart"/>
+      <w:r>
+        <w:rPr>
+          <w:rFonts w:ascii="Consolas" w:eastAsia="Times New Roman" w:hAnsi="Consolas" w:cs="Times New Roman"/>
+          <w:color w:val="9CDCFE"/>
+          <w:sz w:val="21"/>
+          <w:szCs w:val="21"/>
+        </w:rPr>
+        <w:t>inputContainer</w:t>
+      </w:r>
+      <w:proofErr w:type="spellEnd"/>
+      <w:proofErr w:type="gramEnd"/>
+      <w:r>
+        <w:rPr>
+          <w:rFonts w:ascii="Consolas" w:eastAsia="Times New Roman" w:hAnsi="Consolas" w:cs="Times New Roman"/>
+          <w:color w:val="9CDCFE"/>
+          <w:sz w:val="21"/>
+          <w:szCs w:val="21"/>
+        </w:rPr>
+        <w:t>:</w:t>
       </w:r>
       <w:r>
         <w:rPr>
@@ -3498,14 +3734,25 @@
         </w:rPr>
         <w:t xml:space="preserve">    </w:t>
       </w:r>
-      <w:r>
-        <w:rPr>
-          <w:rFonts w:ascii="Consolas" w:eastAsia="Times New Roman" w:hAnsi="Consolas" w:cs="Times New Roman"/>
-          <w:color w:val="9CDCFE"/>
-          <w:sz w:val="21"/>
-          <w:szCs w:val="21"/>
-        </w:rPr>
-        <w:t>button:</w:t>
+      <w:proofErr w:type="gramStart"/>
+      <w:r>
+        <w:rPr>
+          <w:rFonts w:ascii="Consolas" w:eastAsia="Times New Roman" w:hAnsi="Consolas" w:cs="Times New Roman"/>
+          <w:color w:val="9CDCFE"/>
+          <w:sz w:val="21"/>
+          <w:szCs w:val="21"/>
+        </w:rPr>
+        <w:t>button</w:t>
+      </w:r>
+      <w:proofErr w:type="gramEnd"/>
+      <w:r>
+        <w:rPr>
+          <w:rFonts w:ascii="Consolas" w:eastAsia="Times New Roman" w:hAnsi="Consolas" w:cs="Times New Roman"/>
+          <w:color w:val="9CDCFE"/>
+          <w:sz w:val="21"/>
+          <w:szCs w:val="21"/>
+        </w:rPr>
+        <w:t>:</w:t>
       </w:r>
       <w:r>
         <w:rPr>
@@ -3574,7 +3821,15 @@
     <w:p/>
     <w:p>
       <w:r>
-        <w:t>But keyboard on mobile creating problem so change main view to keyboardAvoidingView:</w:t>
+        <w:t xml:space="preserve">But keyboard on mobile creating problem so change main view to </w:t>
+      </w:r>
+      <w:proofErr w:type="spellStart"/>
+      <w:r>
+        <w:t>keyboardAvoidingView</w:t>
+      </w:r>
+      <w:proofErr w:type="spellEnd"/>
+      <w:r>
+        <w:t>:</w:t>
       </w:r>
     </w:p>
     <w:p/>
@@ -3589,6 +3844,7 @@
           <w:szCs w:val="21"/>
         </w:rPr>
       </w:pPr>
+      <w:proofErr w:type="gramStart"/>
       <w:r>
         <w:rPr>
           <w:rFonts w:ascii="Consolas" w:eastAsia="Times New Roman" w:hAnsi="Consolas" w:cs="Times New Roman"/>
@@ -3598,6 +3854,7 @@
         </w:rPr>
         <w:t>import</w:t>
       </w:r>
+      <w:proofErr w:type="gramEnd"/>
       <w:r>
         <w:rPr>
           <w:rFonts w:ascii="Consolas" w:eastAsia="Times New Roman" w:hAnsi="Consolas" w:cs="Times New Roman"/>
@@ -3607,6 +3864,7 @@
         </w:rPr>
         <w:t xml:space="preserve"> { </w:t>
       </w:r>
+      <w:proofErr w:type="spellStart"/>
       <w:r>
         <w:rPr>
           <w:rFonts w:ascii="Consolas" w:eastAsia="Times New Roman" w:hAnsi="Consolas" w:cs="Times New Roman"/>
@@ -3616,6 +3874,7 @@
         </w:rPr>
         <w:t>KeyboardAvoidingView</w:t>
       </w:r>
+      <w:proofErr w:type="spellEnd"/>
       <w:r>
         <w:rPr>
           <w:rFonts w:ascii="Consolas" w:eastAsia="Times New Roman" w:hAnsi="Consolas" w:cs="Times New Roman"/>
@@ -3625,6 +3884,7 @@
         </w:rPr>
         <w:t xml:space="preserve">, </w:t>
       </w:r>
+      <w:proofErr w:type="spellStart"/>
       <w:r>
         <w:rPr>
           <w:rFonts w:ascii="Consolas" w:eastAsia="Times New Roman" w:hAnsi="Consolas" w:cs="Times New Roman"/>
@@ -3634,6 +3894,7 @@
         </w:rPr>
         <w:t>StyleSheet</w:t>
       </w:r>
+      <w:proofErr w:type="spellEnd"/>
       <w:r>
         <w:rPr>
           <w:rFonts w:ascii="Consolas" w:eastAsia="Times New Roman" w:hAnsi="Consolas" w:cs="Times New Roman"/>
@@ -3718,6 +3979,7 @@
           <w:szCs w:val="21"/>
         </w:rPr>
       </w:pPr>
+      <w:proofErr w:type="gramStart"/>
       <w:r>
         <w:rPr>
           <w:rFonts w:ascii="Consolas" w:eastAsia="Times New Roman" w:hAnsi="Consolas" w:cs="Times New Roman"/>
@@ -3727,6 +3989,7 @@
         </w:rPr>
         <w:t>import</w:t>
       </w:r>
+      <w:proofErr w:type="gramEnd"/>
       <w:r>
         <w:rPr>
           <w:rFonts w:ascii="Consolas" w:eastAsia="Times New Roman" w:hAnsi="Consolas" w:cs="Times New Roman"/>
@@ -3754,6 +4017,7 @@
         </w:rPr>
         <w:t xml:space="preserve">, { </w:t>
       </w:r>
+      <w:proofErr w:type="spellStart"/>
       <w:r>
         <w:rPr>
           <w:rFonts w:ascii="Consolas" w:eastAsia="Times New Roman" w:hAnsi="Consolas" w:cs="Times New Roman"/>
@@ -3763,6 +4027,7 @@
         </w:rPr>
         <w:t>useState</w:t>
       </w:r>
+      <w:proofErr w:type="spellEnd"/>
       <w:r>
         <w:rPr>
           <w:rFonts w:ascii="Consolas" w:eastAsia="Times New Roman" w:hAnsi="Consolas" w:cs="Times New Roman"/>
@@ -3811,6 +4076,7 @@
           <w:szCs w:val="21"/>
         </w:rPr>
       </w:pPr>
+      <w:proofErr w:type="gramStart"/>
       <w:r>
         <w:rPr>
           <w:rFonts w:ascii="Consolas" w:eastAsia="Times New Roman" w:hAnsi="Consolas" w:cs="Times New Roman"/>
@@ -3820,6 +4086,7 @@
         </w:rPr>
         <w:t>import</w:t>
       </w:r>
+      <w:proofErr w:type="gramEnd"/>
       <w:r>
         <w:rPr>
           <w:rFonts w:ascii="Consolas" w:eastAsia="Times New Roman" w:hAnsi="Consolas" w:cs="Times New Roman"/>
@@ -3922,6 +4189,7 @@
           <w:szCs w:val="21"/>
         </w:rPr>
       </w:pPr>
+      <w:proofErr w:type="gramStart"/>
       <w:r>
         <w:rPr>
           <w:rFonts w:ascii="Consolas" w:eastAsia="Times New Roman" w:hAnsi="Consolas" w:cs="Times New Roman"/>
@@ -3931,6 +4199,7 @@
         </w:rPr>
         <w:t>import</w:t>
       </w:r>
+      <w:proofErr w:type="gramEnd"/>
       <w:r>
         <w:rPr>
           <w:rFonts w:ascii="Consolas" w:eastAsia="Times New Roman" w:hAnsi="Consolas" w:cs="Times New Roman"/>
@@ -3940,6 +4209,7 @@
         </w:rPr>
         <w:t xml:space="preserve"> { </w:t>
       </w:r>
+      <w:proofErr w:type="spellStart"/>
       <w:r>
         <w:rPr>
           <w:rFonts w:ascii="Consolas" w:eastAsia="Times New Roman" w:hAnsi="Consolas" w:cs="Times New Roman"/>
@@ -3949,6 +4219,7 @@
         </w:rPr>
         <w:t>StatusBar</w:t>
       </w:r>
+      <w:proofErr w:type="spellEnd"/>
       <w:r>
         <w:rPr>
           <w:rFonts w:ascii="Consolas" w:eastAsia="Times New Roman" w:hAnsi="Consolas" w:cs="Times New Roman"/>
@@ -4009,6 +4280,8 @@
           <w:szCs w:val="21"/>
         </w:rPr>
       </w:pPr>
+      <w:proofErr w:type="spellStart"/>
+      <w:proofErr w:type="gramStart"/>
       <w:r>
         <w:rPr>
           <w:rFonts w:ascii="Consolas" w:eastAsia="Times New Roman" w:hAnsi="Consolas" w:cs="Times New Roman"/>
@@ -4019,6 +4292,8 @@
         <w:lastRenderedPageBreak/>
         <w:t>const</w:t>
       </w:r>
+      <w:proofErr w:type="spellEnd"/>
+      <w:proofErr w:type="gramEnd"/>
       <w:r>
         <w:rPr>
           <w:rFonts w:ascii="Consolas" w:eastAsia="Times New Roman" w:hAnsi="Consolas" w:cs="Times New Roman"/>
@@ -4028,6 +4303,7 @@
         </w:rPr>
         <w:t xml:space="preserve"> </w:t>
       </w:r>
+      <w:proofErr w:type="spellStart"/>
       <w:r>
         <w:rPr>
           <w:rFonts w:ascii="Consolas" w:eastAsia="Times New Roman" w:hAnsi="Consolas" w:cs="Times New Roman"/>
@@ -4037,6 +4313,7 @@
         </w:rPr>
         <w:t>LoginScreen</w:t>
       </w:r>
+      <w:proofErr w:type="spellEnd"/>
       <w:r>
         <w:rPr>
           <w:rFonts w:ascii="Consolas" w:eastAsia="Times New Roman" w:hAnsi="Consolas" w:cs="Times New Roman"/>
@@ -4097,6 +4374,8 @@
         </w:rPr>
         <w:t xml:space="preserve">    </w:t>
       </w:r>
+      <w:proofErr w:type="spellStart"/>
+      <w:proofErr w:type="gramStart"/>
       <w:r>
         <w:rPr>
           <w:rFonts w:ascii="Consolas" w:eastAsia="Times New Roman" w:hAnsi="Consolas" w:cs="Times New Roman"/>
@@ -4106,6 +4385,8 @@
         </w:rPr>
         <w:t>const</w:t>
       </w:r>
+      <w:proofErr w:type="spellEnd"/>
+      <w:proofErr w:type="gramEnd"/>
       <w:r>
         <w:rPr>
           <w:rFonts w:ascii="Consolas" w:eastAsia="Times New Roman" w:hAnsi="Consolas" w:cs="Times New Roman"/>
@@ -4133,6 +4414,7 @@
         </w:rPr>
         <w:t xml:space="preserve">, </w:t>
       </w:r>
+      <w:proofErr w:type="spellStart"/>
       <w:r>
         <w:rPr>
           <w:rFonts w:ascii="Consolas" w:eastAsia="Times New Roman" w:hAnsi="Consolas" w:cs="Times New Roman"/>
@@ -4142,6 +4424,7 @@
         </w:rPr>
         <w:t>setEmail</w:t>
       </w:r>
+      <w:proofErr w:type="spellEnd"/>
       <w:r>
         <w:rPr>
           <w:rFonts w:ascii="Consolas" w:eastAsia="Times New Roman" w:hAnsi="Consolas" w:cs="Times New Roman"/>
@@ -4151,6 +4434,7 @@
         </w:rPr>
         <w:t xml:space="preserve">] = </w:t>
       </w:r>
+      <w:proofErr w:type="spellStart"/>
       <w:r>
         <w:rPr>
           <w:rFonts w:ascii="Consolas" w:eastAsia="Times New Roman" w:hAnsi="Consolas" w:cs="Times New Roman"/>
@@ -4160,6 +4444,7 @@
         </w:rPr>
         <w:t>useState</w:t>
       </w:r>
+      <w:proofErr w:type="spellEnd"/>
       <w:r>
         <w:rPr>
           <w:rFonts w:ascii="Consolas" w:eastAsia="Times New Roman" w:hAnsi="Consolas" w:cs="Times New Roman"/>
@@ -4208,6 +4493,8 @@
         </w:rPr>
         <w:t xml:space="preserve">    </w:t>
       </w:r>
+      <w:proofErr w:type="spellStart"/>
+      <w:proofErr w:type="gramStart"/>
       <w:r>
         <w:rPr>
           <w:rFonts w:ascii="Consolas" w:eastAsia="Times New Roman" w:hAnsi="Consolas" w:cs="Times New Roman"/>
@@ -4217,6 +4504,8 @@
         </w:rPr>
         <w:t>const</w:t>
       </w:r>
+      <w:proofErr w:type="spellEnd"/>
+      <w:proofErr w:type="gramEnd"/>
       <w:r>
         <w:rPr>
           <w:rFonts w:ascii="Consolas" w:eastAsia="Times New Roman" w:hAnsi="Consolas" w:cs="Times New Roman"/>
@@ -4244,6 +4533,7 @@
         </w:rPr>
         <w:t xml:space="preserve">, </w:t>
       </w:r>
+      <w:proofErr w:type="spellStart"/>
       <w:r>
         <w:rPr>
           <w:rFonts w:ascii="Consolas" w:eastAsia="Times New Roman" w:hAnsi="Consolas" w:cs="Times New Roman"/>
@@ -4253,6 +4543,7 @@
         </w:rPr>
         <w:t>setPassword</w:t>
       </w:r>
+      <w:proofErr w:type="spellEnd"/>
       <w:r>
         <w:rPr>
           <w:rFonts w:ascii="Consolas" w:eastAsia="Times New Roman" w:hAnsi="Consolas" w:cs="Times New Roman"/>
@@ -4262,6 +4553,7 @@
         </w:rPr>
         <w:t xml:space="preserve">] = </w:t>
       </w:r>
+      <w:proofErr w:type="spellStart"/>
       <w:r>
         <w:rPr>
           <w:rFonts w:ascii="Consolas" w:eastAsia="Times New Roman" w:hAnsi="Consolas" w:cs="Times New Roman"/>
@@ -4271,6 +4563,7 @@
         </w:rPr>
         <w:t>useState</w:t>
       </w:r>
+      <w:proofErr w:type="spellEnd"/>
       <w:r>
         <w:rPr>
           <w:rFonts w:ascii="Consolas" w:eastAsia="Times New Roman" w:hAnsi="Consolas" w:cs="Times New Roman"/>
@@ -4331,6 +4624,8 @@
         </w:rPr>
         <w:t xml:space="preserve">    </w:t>
       </w:r>
+      <w:proofErr w:type="spellStart"/>
+      <w:proofErr w:type="gramStart"/>
       <w:r>
         <w:rPr>
           <w:rFonts w:ascii="Consolas" w:eastAsia="Times New Roman" w:hAnsi="Consolas" w:cs="Times New Roman"/>
@@ -4340,6 +4635,8 @@
         </w:rPr>
         <w:t>const</w:t>
       </w:r>
+      <w:proofErr w:type="spellEnd"/>
+      <w:proofErr w:type="gramEnd"/>
       <w:r>
         <w:rPr>
           <w:rFonts w:ascii="Consolas" w:eastAsia="Times New Roman" w:hAnsi="Consolas" w:cs="Times New Roman"/>
@@ -4349,6 +4646,7 @@
         </w:rPr>
         <w:t xml:space="preserve"> </w:t>
       </w:r>
+      <w:proofErr w:type="spellStart"/>
       <w:r>
         <w:rPr>
           <w:rFonts w:ascii="Consolas" w:eastAsia="Times New Roman" w:hAnsi="Consolas" w:cs="Times New Roman"/>
@@ -4358,6 +4656,7 @@
         </w:rPr>
         <w:t>signIn</w:t>
       </w:r>
+      <w:proofErr w:type="spellEnd"/>
       <w:r>
         <w:rPr>
           <w:rFonts w:ascii="Consolas" w:eastAsia="Times New Roman" w:hAnsi="Consolas" w:cs="Times New Roman"/>
@@ -4451,6 +4750,7 @@
         </w:rPr>
         <w:t xml:space="preserve">  </w:t>
       </w:r>
+      <w:proofErr w:type="gramStart"/>
       <w:r>
         <w:rPr>
           <w:rFonts w:ascii="Consolas" w:eastAsia="Times New Roman" w:hAnsi="Consolas" w:cs="Times New Roman"/>
@@ -4460,6 +4760,7 @@
         </w:rPr>
         <w:t>return</w:t>
       </w:r>
+      <w:proofErr w:type="gramEnd"/>
       <w:r>
         <w:rPr>
           <w:rFonts w:ascii="Consolas" w:eastAsia="Times New Roman" w:hAnsi="Consolas" w:cs="Times New Roman"/>
@@ -4499,6 +4800,7 @@
         </w:rPr>
         <w:t>&lt;</w:t>
       </w:r>
+      <w:proofErr w:type="spellStart"/>
       <w:r>
         <w:rPr>
           <w:rFonts w:ascii="Consolas" w:eastAsia="Times New Roman" w:hAnsi="Consolas" w:cs="Times New Roman"/>
@@ -4508,6 +4810,7 @@
         </w:rPr>
         <w:t>KeyboardAvoidingView</w:t>
       </w:r>
+      <w:proofErr w:type="spellEnd"/>
       <w:r>
         <w:rPr>
           <w:rFonts w:ascii="Consolas" w:eastAsia="Times New Roman" w:hAnsi="Consolas" w:cs="Times New Roman"/>
@@ -4562,6 +4865,7 @@
         </w:rPr>
         <w:t>style</w:t>
       </w:r>
+      <w:proofErr w:type="gramStart"/>
       <w:r>
         <w:rPr>
           <w:rFonts w:ascii="Consolas" w:eastAsia="Times New Roman" w:hAnsi="Consolas" w:cs="Times New Roman"/>
@@ -4580,6 +4884,8 @@
         </w:rPr>
         <w:t>{</w:t>
       </w:r>
+      <w:proofErr w:type="spellStart"/>
+      <w:proofErr w:type="gramEnd"/>
       <w:r>
         <w:rPr>
           <w:rFonts w:ascii="Consolas" w:eastAsia="Times New Roman" w:hAnsi="Consolas" w:cs="Times New Roman"/>
@@ -4607,6 +4913,7 @@
         </w:rPr>
         <w:t>container</w:t>
       </w:r>
+      <w:proofErr w:type="spellEnd"/>
       <w:r>
         <w:rPr>
           <w:rFonts w:ascii="Consolas" w:eastAsia="Times New Roman" w:hAnsi="Consolas" w:cs="Times New Roman"/>
@@ -4655,6 +4962,7 @@
         </w:rPr>
         <w:t>&lt;</w:t>
       </w:r>
+      <w:proofErr w:type="spellStart"/>
       <w:r>
         <w:rPr>
           <w:rFonts w:ascii="Consolas" w:eastAsia="Times New Roman" w:hAnsi="Consolas" w:cs="Times New Roman"/>
@@ -4664,6 +4972,7 @@
         </w:rPr>
         <w:t>StatusBar</w:t>
       </w:r>
+      <w:proofErr w:type="spellEnd"/>
       <w:r>
         <w:rPr>
           <w:rFonts w:ascii="Consolas" w:eastAsia="Times New Roman" w:hAnsi="Consolas" w:cs="Times New Roman"/>
@@ -4811,6 +5120,7 @@
         </w:rPr>
         <w:t xml:space="preserve">        </w:t>
       </w:r>
+      <w:proofErr w:type="gramStart"/>
       <w:r>
         <w:rPr>
           <w:rFonts w:ascii="Consolas" w:eastAsia="Times New Roman" w:hAnsi="Consolas" w:cs="Times New Roman"/>
@@ -4820,6 +5130,7 @@
         </w:rPr>
         <w:t>source</w:t>
       </w:r>
+      <w:proofErr w:type="gramEnd"/>
       <w:r>
         <w:rPr>
           <w:rFonts w:ascii="Consolas" w:eastAsia="Times New Roman" w:hAnsi="Consolas" w:cs="Times New Roman"/>
@@ -4868,14 +5179,27 @@
         </w:rPr>
         <w:t xml:space="preserve">            </w:t>
       </w:r>
-      <w:r>
-        <w:rPr>
-          <w:rFonts w:ascii="Consolas" w:eastAsia="Times New Roman" w:hAnsi="Consolas" w:cs="Times New Roman"/>
-          <w:color w:val="9CDCFE"/>
-          <w:sz w:val="21"/>
-          <w:szCs w:val="21"/>
-        </w:rPr>
-        <w:t>uri:</w:t>
+      <w:proofErr w:type="spellStart"/>
+      <w:proofErr w:type="gramStart"/>
+      <w:r>
+        <w:rPr>
+          <w:rFonts w:ascii="Consolas" w:eastAsia="Times New Roman" w:hAnsi="Consolas" w:cs="Times New Roman"/>
+          <w:color w:val="9CDCFE"/>
+          <w:sz w:val="21"/>
+          <w:szCs w:val="21"/>
+        </w:rPr>
+        <w:t>uri</w:t>
+      </w:r>
+      <w:proofErr w:type="spellEnd"/>
+      <w:proofErr w:type="gramEnd"/>
+      <w:r>
+        <w:rPr>
+          <w:rFonts w:ascii="Consolas" w:eastAsia="Times New Roman" w:hAnsi="Consolas" w:cs="Times New Roman"/>
+          <w:color w:val="9CDCFE"/>
+          <w:sz w:val="21"/>
+          <w:szCs w:val="21"/>
+        </w:rPr>
+        <w:t>:</w:t>
       </w:r>
       <w:r>
         <w:rPr>
@@ -4955,6 +5279,7 @@
         </w:rPr>
         <w:t xml:space="preserve">        </w:t>
       </w:r>
+      <w:proofErr w:type="gramStart"/>
       <w:r>
         <w:rPr>
           <w:rFonts w:ascii="Consolas" w:eastAsia="Times New Roman" w:hAnsi="Consolas" w:cs="Times New Roman"/>
@@ -4964,6 +5289,7 @@
         </w:rPr>
         <w:t>style</w:t>
       </w:r>
+      <w:proofErr w:type="gramEnd"/>
       <w:r>
         <w:rPr>
           <w:rFonts w:ascii="Consolas" w:eastAsia="Times New Roman" w:hAnsi="Consolas" w:cs="Times New Roman"/>
@@ -5171,6 +5497,7 @@
         </w:rPr>
         <w:t>style</w:t>
       </w:r>
+      <w:proofErr w:type="gramStart"/>
       <w:r>
         <w:rPr>
           <w:rFonts w:ascii="Consolas" w:eastAsia="Times New Roman" w:hAnsi="Consolas" w:cs="Times New Roman"/>
@@ -5189,6 +5516,8 @@
         </w:rPr>
         <w:t>{</w:t>
       </w:r>
+      <w:proofErr w:type="spellStart"/>
+      <w:proofErr w:type="gramEnd"/>
       <w:r>
         <w:rPr>
           <w:rFonts w:ascii="Consolas" w:eastAsia="Times New Roman" w:hAnsi="Consolas" w:cs="Times New Roman"/>
@@ -5216,6 +5545,7 @@
         </w:rPr>
         <w:t>inputContainer</w:t>
       </w:r>
+      <w:proofErr w:type="spellEnd"/>
       <w:r>
         <w:rPr>
           <w:rFonts w:ascii="Consolas" w:eastAsia="Times New Roman" w:hAnsi="Consolas" w:cs="Times New Roman"/>
@@ -5294,6 +5624,7 @@
         </w:rPr>
         <w:t xml:space="preserve"> </w:t>
       </w:r>
+      <w:proofErr w:type="spellStart"/>
       <w:r>
         <w:rPr>
           <w:rFonts w:ascii="Consolas" w:eastAsia="Times New Roman" w:hAnsi="Consolas" w:cs="Times New Roman"/>
@@ -5303,6 +5634,7 @@
         </w:rPr>
         <w:t>autoFocus</w:t>
       </w:r>
+      <w:proofErr w:type="spellEnd"/>
       <w:r>
         <w:rPr>
           <w:rFonts w:ascii="Consolas" w:eastAsia="Times New Roman" w:hAnsi="Consolas" w:cs="Times New Roman"/>
@@ -5321,6 +5653,7 @@
         </w:rPr>
         <w:t>value</w:t>
       </w:r>
+      <w:proofErr w:type="gramStart"/>
       <w:r>
         <w:rPr>
           <w:rFonts w:ascii="Consolas" w:eastAsia="Times New Roman" w:hAnsi="Consolas" w:cs="Times New Roman"/>
@@ -5339,6 +5672,7 @@
         </w:rPr>
         <w:t>{</w:t>
       </w:r>
+      <w:proofErr w:type="gramEnd"/>
       <w:r>
         <w:rPr>
           <w:rFonts w:ascii="Consolas" w:eastAsia="Times New Roman" w:hAnsi="Consolas" w:cs="Times New Roman"/>
@@ -5366,6 +5700,7 @@
         </w:rPr>
         <w:t xml:space="preserve"> </w:t>
       </w:r>
+      <w:proofErr w:type="spellStart"/>
       <w:r>
         <w:rPr>
           <w:rFonts w:ascii="Consolas" w:eastAsia="Times New Roman" w:hAnsi="Consolas" w:cs="Times New Roman"/>
@@ -5375,6 +5710,7 @@
         </w:rPr>
         <w:t>onChangeText</w:t>
       </w:r>
+      <w:proofErr w:type="spellEnd"/>
       <w:r>
         <w:rPr>
           <w:rFonts w:ascii="Consolas" w:eastAsia="Times New Roman" w:hAnsi="Consolas" w:cs="Times New Roman"/>
@@ -5429,6 +5765,7 @@
         </w:rPr>
         <w:t>=&gt;</w:t>
       </w:r>
+      <w:proofErr w:type="spellStart"/>
       <w:r>
         <w:rPr>
           <w:rFonts w:ascii="Consolas" w:eastAsia="Times New Roman" w:hAnsi="Consolas" w:cs="Times New Roman"/>
@@ -5438,6 +5775,7 @@
         </w:rPr>
         <w:t>setEmail</w:t>
       </w:r>
+      <w:proofErr w:type="spellEnd"/>
       <w:r>
         <w:rPr>
           <w:rFonts w:ascii="Consolas" w:eastAsia="Times New Roman" w:hAnsi="Consolas" w:cs="Times New Roman"/>
@@ -5603,6 +5941,7 @@
         </w:rPr>
         <w:t xml:space="preserve"> </w:t>
       </w:r>
+      <w:proofErr w:type="spellStart"/>
       <w:r>
         <w:rPr>
           <w:rFonts w:ascii="Consolas" w:eastAsia="Times New Roman" w:hAnsi="Consolas" w:cs="Times New Roman"/>
@@ -5612,6 +5951,7 @@
         </w:rPr>
         <w:t>autoFocus</w:t>
       </w:r>
+      <w:proofErr w:type="spellEnd"/>
       <w:r>
         <w:rPr>
           <w:rFonts w:ascii="Consolas" w:eastAsia="Times New Roman" w:hAnsi="Consolas" w:cs="Times New Roman"/>
@@ -5630,6 +5970,7 @@
         </w:rPr>
         <w:t>value</w:t>
       </w:r>
+      <w:proofErr w:type="gramStart"/>
       <w:r>
         <w:rPr>
           <w:rFonts w:ascii="Consolas" w:eastAsia="Times New Roman" w:hAnsi="Consolas" w:cs="Times New Roman"/>
@@ -5648,6 +5989,7 @@
         </w:rPr>
         <w:t>{</w:t>
       </w:r>
+      <w:proofErr w:type="gramEnd"/>
       <w:r>
         <w:rPr>
           <w:rFonts w:ascii="Consolas" w:eastAsia="Times New Roman" w:hAnsi="Consolas" w:cs="Times New Roman"/>
@@ -5675,6 +6017,7 @@
         </w:rPr>
         <w:t xml:space="preserve"> </w:t>
       </w:r>
+      <w:proofErr w:type="spellStart"/>
       <w:r>
         <w:rPr>
           <w:rFonts w:ascii="Consolas" w:eastAsia="Times New Roman" w:hAnsi="Consolas" w:cs="Times New Roman"/>
@@ -5684,6 +6027,7 @@
         </w:rPr>
         <w:t>onChangeText</w:t>
       </w:r>
+      <w:proofErr w:type="spellEnd"/>
       <w:r>
         <w:rPr>
           <w:rFonts w:ascii="Consolas" w:eastAsia="Times New Roman" w:hAnsi="Consolas" w:cs="Times New Roman"/>
@@ -5738,6 +6082,7 @@
         </w:rPr>
         <w:t>=&gt;</w:t>
       </w:r>
+      <w:proofErr w:type="spellStart"/>
       <w:r>
         <w:rPr>
           <w:rFonts w:ascii="Consolas" w:eastAsia="Times New Roman" w:hAnsi="Consolas" w:cs="Times New Roman"/>
@@ -5747,6 +6092,7 @@
         </w:rPr>
         <w:t>setPassword</w:t>
       </w:r>
+      <w:proofErr w:type="spellEnd"/>
       <w:r>
         <w:rPr>
           <w:rFonts w:ascii="Consolas" w:eastAsia="Times New Roman" w:hAnsi="Consolas" w:cs="Times New Roman"/>
@@ -5828,6 +6174,7 @@
         </w:rPr>
         <w:t xml:space="preserve"> </w:t>
       </w:r>
+      <w:proofErr w:type="spellStart"/>
       <w:r>
         <w:rPr>
           <w:rFonts w:ascii="Consolas" w:eastAsia="Times New Roman" w:hAnsi="Consolas" w:cs="Times New Roman"/>
@@ -5837,6 +6184,7 @@
         </w:rPr>
         <w:t>secureTextEntry</w:t>
       </w:r>
+      <w:proofErr w:type="spellEnd"/>
       <w:r>
         <w:rPr>
           <w:rFonts w:ascii="Consolas" w:eastAsia="Times New Roman" w:hAnsi="Consolas" w:cs="Times New Roman"/>
@@ -6011,6 +6359,7 @@
         </w:rPr>
         <w:t xml:space="preserve"> </w:t>
       </w:r>
+      <w:proofErr w:type="spellStart"/>
       <w:r>
         <w:rPr>
           <w:rFonts w:ascii="Consolas" w:eastAsia="Times New Roman" w:hAnsi="Consolas" w:cs="Times New Roman"/>
@@ -6020,6 +6369,8 @@
         </w:rPr>
         <w:t>containerStyle</w:t>
       </w:r>
+      <w:proofErr w:type="spellEnd"/>
+      <w:proofErr w:type="gramStart"/>
       <w:r>
         <w:rPr>
           <w:rFonts w:ascii="Consolas" w:eastAsia="Times New Roman" w:hAnsi="Consolas" w:cs="Times New Roman"/>
@@ -6038,6 +6389,8 @@
         </w:rPr>
         <w:t>{</w:t>
       </w:r>
+      <w:proofErr w:type="spellStart"/>
+      <w:proofErr w:type="gramEnd"/>
       <w:r>
         <w:rPr>
           <w:rFonts w:ascii="Consolas" w:eastAsia="Times New Roman" w:hAnsi="Consolas" w:cs="Times New Roman"/>
@@ -6065,6 +6418,7 @@
         </w:rPr>
         <w:t>button</w:t>
       </w:r>
+      <w:proofErr w:type="spellEnd"/>
       <w:r>
         <w:rPr>
           <w:rFonts w:ascii="Consolas" w:eastAsia="Times New Roman" w:hAnsi="Consolas" w:cs="Times New Roman"/>
@@ -6083,6 +6437,7 @@
         </w:rPr>
         <w:t xml:space="preserve"> </w:t>
       </w:r>
+      <w:proofErr w:type="spellStart"/>
       <w:r>
         <w:rPr>
           <w:rFonts w:ascii="Consolas" w:eastAsia="Times New Roman" w:hAnsi="Consolas" w:cs="Times New Roman"/>
@@ -6092,6 +6447,7 @@
         </w:rPr>
         <w:t>onPress</w:t>
       </w:r>
+      <w:proofErr w:type="spellEnd"/>
       <w:r>
         <w:rPr>
           <w:rFonts w:ascii="Consolas" w:eastAsia="Times New Roman" w:hAnsi="Consolas" w:cs="Times New Roman"/>
@@ -6110,6 +6466,7 @@
         </w:rPr>
         <w:t>{</w:t>
       </w:r>
+      <w:proofErr w:type="spellStart"/>
       <w:r>
         <w:rPr>
           <w:rFonts w:ascii="Consolas" w:eastAsia="Times New Roman" w:hAnsi="Consolas" w:cs="Times New Roman"/>
@@ -6119,6 +6476,7 @@
         </w:rPr>
         <w:t>signIn</w:t>
       </w:r>
+      <w:proofErr w:type="spellEnd"/>
       <w:r>
         <w:rPr>
           <w:rFonts w:ascii="Consolas" w:eastAsia="Times New Roman" w:hAnsi="Consolas" w:cs="Times New Roman"/>
@@ -6221,6 +6579,7 @@
         </w:rPr>
         <w:t xml:space="preserve"> </w:t>
       </w:r>
+      <w:proofErr w:type="spellStart"/>
       <w:r>
         <w:rPr>
           <w:rFonts w:ascii="Consolas" w:eastAsia="Times New Roman" w:hAnsi="Consolas" w:cs="Times New Roman"/>
@@ -6230,6 +6589,8 @@
         </w:rPr>
         <w:t>containerStyle</w:t>
       </w:r>
+      <w:proofErr w:type="spellEnd"/>
+      <w:proofErr w:type="gramStart"/>
       <w:r>
         <w:rPr>
           <w:rFonts w:ascii="Consolas" w:eastAsia="Times New Roman" w:hAnsi="Consolas" w:cs="Times New Roman"/>
@@ -6248,6 +6609,8 @@
         </w:rPr>
         <w:t>{</w:t>
       </w:r>
+      <w:proofErr w:type="spellStart"/>
+      <w:proofErr w:type="gramEnd"/>
       <w:r>
         <w:rPr>
           <w:rFonts w:ascii="Consolas" w:eastAsia="Times New Roman" w:hAnsi="Consolas" w:cs="Times New Roman"/>
@@ -6275,6 +6638,7 @@
         </w:rPr>
         <w:t>button</w:t>
       </w:r>
+      <w:proofErr w:type="spellEnd"/>
       <w:r>
         <w:rPr>
           <w:rFonts w:ascii="Consolas" w:eastAsia="Times New Roman" w:hAnsi="Consolas" w:cs="Times New Roman"/>
@@ -6422,6 +6786,7 @@
         </w:rPr>
         <w:t>style</w:t>
       </w:r>
+      <w:proofErr w:type="gramStart"/>
       <w:r>
         <w:rPr>
           <w:rFonts w:ascii="Consolas" w:eastAsia="Times New Roman" w:hAnsi="Consolas" w:cs="Times New Roman"/>
@@ -6440,6 +6805,7 @@
         </w:rPr>
         <w:t>{</w:t>
       </w:r>
+      <w:proofErr w:type="gramEnd"/>
       <w:r>
         <w:rPr>
           <w:rFonts w:ascii="Consolas" w:eastAsia="Times New Roman" w:hAnsi="Consolas" w:cs="Times New Roman"/>
@@ -6545,6 +6911,7 @@
         </w:rPr>
         <w:t>&lt;/</w:t>
       </w:r>
+      <w:proofErr w:type="spellStart"/>
       <w:r>
         <w:rPr>
           <w:rFonts w:ascii="Consolas" w:eastAsia="Times New Roman" w:hAnsi="Consolas" w:cs="Times New Roman"/>
@@ -6554,6 +6921,7 @@
         </w:rPr>
         <w:t>KeyboardAvoidingView</w:t>
       </w:r>
+      <w:proofErr w:type="spellEnd"/>
       <w:r>
         <w:rPr>
           <w:rFonts w:ascii="Consolas" w:eastAsia="Times New Roman" w:hAnsi="Consolas" w:cs="Times New Roman"/>
@@ -6629,6 +6997,7 @@
           <w:szCs w:val="21"/>
         </w:rPr>
       </w:pPr>
+      <w:proofErr w:type="gramStart"/>
       <w:r>
         <w:rPr>
           <w:rFonts w:ascii="Consolas" w:eastAsia="Times New Roman" w:hAnsi="Consolas" w:cs="Times New Roman"/>
@@ -6638,6 +7007,7 @@
         </w:rPr>
         <w:t>export</w:t>
       </w:r>
+      <w:proofErr w:type="gramEnd"/>
       <w:r>
         <w:rPr>
           <w:rFonts w:ascii="Consolas" w:eastAsia="Times New Roman" w:hAnsi="Consolas" w:cs="Times New Roman"/>
@@ -6665,6 +7035,7 @@
         </w:rPr>
         <w:t xml:space="preserve"> </w:t>
       </w:r>
+      <w:proofErr w:type="spellStart"/>
       <w:r>
         <w:rPr>
           <w:rFonts w:ascii="Consolas" w:eastAsia="Times New Roman" w:hAnsi="Consolas" w:cs="Times New Roman"/>
@@ -6674,30 +7045,33 @@
         </w:rPr>
         <w:t>LoginScreen</w:t>
       </w:r>
-    </w:p>
-    <w:p>
-      <w:pPr>
-        <w:shd w:val="clear" w:color="auto" w:fill="1E1E1E"/>
-        <w:spacing w:after="0" w:line="285" w:lineRule="atLeast"/>
-        <w:rPr>
-          <w:rFonts w:ascii="Consolas" w:eastAsia="Times New Roman" w:hAnsi="Consolas" w:cs="Times New Roman"/>
-          <w:color w:val="D4D4D4"/>
-          <w:sz w:val="21"/>
-          <w:szCs w:val="21"/>
-        </w:rPr>
-      </w:pPr>
-    </w:p>
-    <w:p>
-      <w:pPr>
-        <w:shd w:val="clear" w:color="auto" w:fill="1E1E1E"/>
-        <w:spacing w:after="0" w:line="285" w:lineRule="atLeast"/>
-        <w:rPr>
-          <w:rFonts w:ascii="Consolas" w:eastAsia="Times New Roman" w:hAnsi="Consolas" w:cs="Times New Roman"/>
-          <w:color w:val="D4D4D4"/>
-          <w:sz w:val="21"/>
-          <w:szCs w:val="21"/>
-        </w:rPr>
-      </w:pPr>
+      <w:proofErr w:type="spellEnd"/>
+    </w:p>
+    <w:p>
+      <w:pPr>
+        <w:shd w:val="clear" w:color="auto" w:fill="1E1E1E"/>
+        <w:spacing w:after="0" w:line="285" w:lineRule="atLeast"/>
+        <w:rPr>
+          <w:rFonts w:ascii="Consolas" w:eastAsia="Times New Roman" w:hAnsi="Consolas" w:cs="Times New Roman"/>
+          <w:color w:val="D4D4D4"/>
+          <w:sz w:val="21"/>
+          <w:szCs w:val="21"/>
+        </w:rPr>
+      </w:pPr>
+    </w:p>
+    <w:p>
+      <w:pPr>
+        <w:shd w:val="clear" w:color="auto" w:fill="1E1E1E"/>
+        <w:spacing w:after="0" w:line="285" w:lineRule="atLeast"/>
+        <w:rPr>
+          <w:rFonts w:ascii="Consolas" w:eastAsia="Times New Roman" w:hAnsi="Consolas" w:cs="Times New Roman"/>
+          <w:color w:val="D4D4D4"/>
+          <w:sz w:val="21"/>
+          <w:szCs w:val="21"/>
+        </w:rPr>
+      </w:pPr>
+      <w:proofErr w:type="spellStart"/>
+      <w:proofErr w:type="gramStart"/>
       <w:r>
         <w:rPr>
           <w:rFonts w:ascii="Consolas" w:eastAsia="Times New Roman" w:hAnsi="Consolas" w:cs="Times New Roman"/>
@@ -6707,6 +7081,8 @@
         </w:rPr>
         <w:t>const</w:t>
       </w:r>
+      <w:proofErr w:type="spellEnd"/>
+      <w:proofErr w:type="gramEnd"/>
       <w:r>
         <w:rPr>
           <w:rFonts w:ascii="Consolas" w:eastAsia="Times New Roman" w:hAnsi="Consolas" w:cs="Times New Roman"/>
@@ -6734,6 +7110,7 @@
         </w:rPr>
         <w:t xml:space="preserve"> = </w:t>
       </w:r>
+      <w:proofErr w:type="spellStart"/>
       <w:r>
         <w:rPr>
           <w:rFonts w:ascii="Consolas" w:eastAsia="Times New Roman" w:hAnsi="Consolas" w:cs="Times New Roman"/>
@@ -6761,6 +7138,7 @@
         </w:rPr>
         <w:t>create</w:t>
       </w:r>
+      <w:proofErr w:type="spellEnd"/>
       <w:r>
         <w:rPr>
           <w:rFonts w:ascii="Consolas" w:eastAsia="Times New Roman" w:hAnsi="Consolas" w:cs="Times New Roman"/>
@@ -6791,14 +7169,25 @@
         </w:rPr>
         <w:t xml:space="preserve">    </w:t>
       </w:r>
-      <w:r>
-        <w:rPr>
-          <w:rFonts w:ascii="Consolas" w:eastAsia="Times New Roman" w:hAnsi="Consolas" w:cs="Times New Roman"/>
-          <w:color w:val="9CDCFE"/>
-          <w:sz w:val="21"/>
-          <w:szCs w:val="21"/>
-        </w:rPr>
-        <w:t>container:</w:t>
+      <w:proofErr w:type="gramStart"/>
+      <w:r>
+        <w:rPr>
+          <w:rFonts w:ascii="Consolas" w:eastAsia="Times New Roman" w:hAnsi="Consolas" w:cs="Times New Roman"/>
+          <w:color w:val="9CDCFE"/>
+          <w:sz w:val="21"/>
+          <w:szCs w:val="21"/>
+        </w:rPr>
+        <w:t>container</w:t>
+      </w:r>
+      <w:proofErr w:type="gramEnd"/>
+      <w:r>
+        <w:rPr>
+          <w:rFonts w:ascii="Consolas" w:eastAsia="Times New Roman" w:hAnsi="Consolas" w:cs="Times New Roman"/>
+          <w:color w:val="9CDCFE"/>
+          <w:sz w:val="21"/>
+          <w:szCs w:val="21"/>
+        </w:rPr>
+        <w:t>:</w:t>
       </w:r>
       <w:r>
         <w:rPr>
@@ -6830,14 +7219,25 @@
         </w:rPr>
         <w:t xml:space="preserve">        </w:t>
       </w:r>
-      <w:r>
-        <w:rPr>
-          <w:rFonts w:ascii="Consolas" w:eastAsia="Times New Roman" w:hAnsi="Consolas" w:cs="Times New Roman"/>
-          <w:color w:val="9CDCFE"/>
-          <w:sz w:val="21"/>
-          <w:szCs w:val="21"/>
-        </w:rPr>
-        <w:t>flex:</w:t>
+      <w:proofErr w:type="gramStart"/>
+      <w:r>
+        <w:rPr>
+          <w:rFonts w:ascii="Consolas" w:eastAsia="Times New Roman" w:hAnsi="Consolas" w:cs="Times New Roman"/>
+          <w:color w:val="9CDCFE"/>
+          <w:sz w:val="21"/>
+          <w:szCs w:val="21"/>
+        </w:rPr>
+        <w:t>flex</w:t>
+      </w:r>
+      <w:proofErr w:type="gramEnd"/>
+      <w:r>
+        <w:rPr>
+          <w:rFonts w:ascii="Consolas" w:eastAsia="Times New Roman" w:hAnsi="Consolas" w:cs="Times New Roman"/>
+          <w:color w:val="9CDCFE"/>
+          <w:sz w:val="21"/>
+          <w:szCs w:val="21"/>
+        </w:rPr>
+        <w:t>:</w:t>
       </w:r>
       <w:r>
         <w:rPr>
@@ -6888,14 +7288,27 @@
         <w:lastRenderedPageBreak/>
         <w:t xml:space="preserve">        </w:t>
       </w:r>
-      <w:r>
-        <w:rPr>
-          <w:rFonts w:ascii="Consolas" w:eastAsia="Times New Roman" w:hAnsi="Consolas" w:cs="Times New Roman"/>
-          <w:color w:val="9CDCFE"/>
-          <w:sz w:val="21"/>
-          <w:szCs w:val="21"/>
-        </w:rPr>
-        <w:t>alignItems:</w:t>
+      <w:proofErr w:type="spellStart"/>
+      <w:proofErr w:type="gramStart"/>
+      <w:r>
+        <w:rPr>
+          <w:rFonts w:ascii="Consolas" w:eastAsia="Times New Roman" w:hAnsi="Consolas" w:cs="Times New Roman"/>
+          <w:color w:val="9CDCFE"/>
+          <w:sz w:val="21"/>
+          <w:szCs w:val="21"/>
+        </w:rPr>
+        <w:t>alignItems</w:t>
+      </w:r>
+      <w:proofErr w:type="spellEnd"/>
+      <w:proofErr w:type="gramEnd"/>
+      <w:r>
+        <w:rPr>
+          <w:rFonts w:ascii="Consolas" w:eastAsia="Times New Roman" w:hAnsi="Consolas" w:cs="Times New Roman"/>
+          <w:color w:val="9CDCFE"/>
+          <w:sz w:val="21"/>
+          <w:szCs w:val="21"/>
+        </w:rPr>
+        <w:t>:</w:t>
       </w:r>
       <w:r>
         <w:rPr>
@@ -6945,14 +7358,27 @@
         </w:rPr>
         <w:t xml:space="preserve">        </w:t>
       </w:r>
-      <w:r>
-        <w:rPr>
-          <w:rFonts w:ascii="Consolas" w:eastAsia="Times New Roman" w:hAnsi="Consolas" w:cs="Times New Roman"/>
-          <w:color w:val="9CDCFE"/>
-          <w:sz w:val="21"/>
-          <w:szCs w:val="21"/>
-        </w:rPr>
-        <w:t>justifyContent:</w:t>
+      <w:proofErr w:type="spellStart"/>
+      <w:proofErr w:type="gramStart"/>
+      <w:r>
+        <w:rPr>
+          <w:rFonts w:ascii="Consolas" w:eastAsia="Times New Roman" w:hAnsi="Consolas" w:cs="Times New Roman"/>
+          <w:color w:val="9CDCFE"/>
+          <w:sz w:val="21"/>
+          <w:szCs w:val="21"/>
+        </w:rPr>
+        <w:t>justifyContent</w:t>
+      </w:r>
+      <w:proofErr w:type="spellEnd"/>
+      <w:proofErr w:type="gramEnd"/>
+      <w:r>
+        <w:rPr>
+          <w:rFonts w:ascii="Consolas" w:eastAsia="Times New Roman" w:hAnsi="Consolas" w:cs="Times New Roman"/>
+          <w:color w:val="9CDCFE"/>
+          <w:sz w:val="21"/>
+          <w:szCs w:val="21"/>
+        </w:rPr>
+        <w:t>:</w:t>
       </w:r>
       <w:r>
         <w:rPr>
@@ -7002,14 +7428,25 @@
         </w:rPr>
         <w:t xml:space="preserve">        </w:t>
       </w:r>
-      <w:r>
-        <w:rPr>
-          <w:rFonts w:ascii="Consolas" w:eastAsia="Times New Roman" w:hAnsi="Consolas" w:cs="Times New Roman"/>
-          <w:color w:val="9CDCFE"/>
-          <w:sz w:val="21"/>
-          <w:szCs w:val="21"/>
-        </w:rPr>
-        <w:t>padding:</w:t>
+      <w:proofErr w:type="gramStart"/>
+      <w:r>
+        <w:rPr>
+          <w:rFonts w:ascii="Consolas" w:eastAsia="Times New Roman" w:hAnsi="Consolas" w:cs="Times New Roman"/>
+          <w:color w:val="9CDCFE"/>
+          <w:sz w:val="21"/>
+          <w:szCs w:val="21"/>
+        </w:rPr>
+        <w:t>padding</w:t>
+      </w:r>
+      <w:proofErr w:type="gramEnd"/>
+      <w:r>
+        <w:rPr>
+          <w:rFonts w:ascii="Consolas" w:eastAsia="Times New Roman" w:hAnsi="Consolas" w:cs="Times New Roman"/>
+          <w:color w:val="9CDCFE"/>
+          <w:sz w:val="21"/>
+          <w:szCs w:val="21"/>
+        </w:rPr>
+        <w:t>:</w:t>
       </w:r>
       <w:r>
         <w:rPr>
@@ -7059,14 +7496,27 @@
         </w:rPr>
         <w:t xml:space="preserve">        </w:t>
       </w:r>
-      <w:r>
-        <w:rPr>
-          <w:rFonts w:ascii="Consolas" w:eastAsia="Times New Roman" w:hAnsi="Consolas" w:cs="Times New Roman"/>
-          <w:color w:val="9CDCFE"/>
-          <w:sz w:val="21"/>
-          <w:szCs w:val="21"/>
-        </w:rPr>
-        <w:t>backgroundColor:</w:t>
+      <w:proofErr w:type="spellStart"/>
+      <w:proofErr w:type="gramStart"/>
+      <w:r>
+        <w:rPr>
+          <w:rFonts w:ascii="Consolas" w:eastAsia="Times New Roman" w:hAnsi="Consolas" w:cs="Times New Roman"/>
+          <w:color w:val="9CDCFE"/>
+          <w:sz w:val="21"/>
+          <w:szCs w:val="21"/>
+        </w:rPr>
+        <w:t>backgroundColor</w:t>
+      </w:r>
+      <w:proofErr w:type="spellEnd"/>
+      <w:proofErr w:type="gramEnd"/>
+      <w:r>
+        <w:rPr>
+          <w:rFonts w:ascii="Consolas" w:eastAsia="Times New Roman" w:hAnsi="Consolas" w:cs="Times New Roman"/>
+          <w:color w:val="9CDCFE"/>
+          <w:sz w:val="21"/>
+          <w:szCs w:val="21"/>
+        </w:rPr>
+        <w:t>:</w:t>
       </w:r>
       <w:r>
         <w:rPr>
@@ -7149,14 +7599,27 @@
         </w:rPr>
         <w:t xml:space="preserve">    </w:t>
       </w:r>
-      <w:r>
-        <w:rPr>
-          <w:rFonts w:ascii="Consolas" w:eastAsia="Times New Roman" w:hAnsi="Consolas" w:cs="Times New Roman"/>
-          <w:color w:val="9CDCFE"/>
-          <w:sz w:val="21"/>
-          <w:szCs w:val="21"/>
-        </w:rPr>
-        <w:t>inputContainer:</w:t>
+      <w:proofErr w:type="spellStart"/>
+      <w:proofErr w:type="gramStart"/>
+      <w:r>
+        <w:rPr>
+          <w:rFonts w:ascii="Consolas" w:eastAsia="Times New Roman" w:hAnsi="Consolas" w:cs="Times New Roman"/>
+          <w:color w:val="9CDCFE"/>
+          <w:sz w:val="21"/>
+          <w:szCs w:val="21"/>
+        </w:rPr>
+        <w:t>inputContainer</w:t>
+      </w:r>
+      <w:proofErr w:type="spellEnd"/>
+      <w:proofErr w:type="gramEnd"/>
+      <w:r>
+        <w:rPr>
+          <w:rFonts w:ascii="Consolas" w:eastAsia="Times New Roman" w:hAnsi="Consolas" w:cs="Times New Roman"/>
+          <w:color w:val="9CDCFE"/>
+          <w:sz w:val="21"/>
+          <w:szCs w:val="21"/>
+        </w:rPr>
+        <w:t>:</w:t>
       </w:r>
       <w:r>
         <w:rPr>
@@ -7233,14 +7696,25 @@
         </w:rPr>
         <w:t xml:space="preserve">    </w:t>
       </w:r>
-      <w:r>
-        <w:rPr>
-          <w:rFonts w:ascii="Consolas" w:eastAsia="Times New Roman" w:hAnsi="Consolas" w:cs="Times New Roman"/>
-          <w:color w:val="9CDCFE"/>
-          <w:sz w:val="21"/>
-          <w:szCs w:val="21"/>
-        </w:rPr>
-        <w:t>button:</w:t>
+      <w:proofErr w:type="gramStart"/>
+      <w:r>
+        <w:rPr>
+          <w:rFonts w:ascii="Consolas" w:eastAsia="Times New Roman" w:hAnsi="Consolas" w:cs="Times New Roman"/>
+          <w:color w:val="9CDCFE"/>
+          <w:sz w:val="21"/>
+          <w:szCs w:val="21"/>
+        </w:rPr>
+        <w:t>button</w:t>
+      </w:r>
+      <w:proofErr w:type="gramEnd"/>
+      <w:r>
+        <w:rPr>
+          <w:rFonts w:ascii="Consolas" w:eastAsia="Times New Roman" w:hAnsi="Consolas" w:cs="Times New Roman"/>
+          <w:color w:val="9CDCFE"/>
+          <w:sz w:val="21"/>
+          <w:szCs w:val="21"/>
+        </w:rPr>
+        <w:t>:</w:t>
       </w:r>
       <w:r>
         <w:rPr>
@@ -7305,12 +7779,288 @@
         </w:rPr>
         <w:t>})</w:t>
       </w:r>
+    </w:p>
+    <w:p/>
+    <w:p>
+      <w:r>
+        <w:t>Button:</w:t>
+      </w:r>
+    </w:p>
+    <w:p>
+      <w:r>
+        <w:t xml:space="preserve">When use native elements, then </w:t>
+      </w:r>
+      <w:proofErr w:type="spellStart"/>
+      <w:r>
+        <w:t>containerStyle</w:t>
+      </w:r>
+      <w:proofErr w:type="spellEnd"/>
+      <w:r>
+        <w:t xml:space="preserve"> for styling</w:t>
+      </w:r>
+    </w:p>
+    <w:p/>
+    <w:p>
+      <w:pPr>
+        <w:shd w:val="clear" w:color="auto" w:fill="1E1E1E"/>
+        <w:spacing w:after="0" w:line="285" w:lineRule="atLeast"/>
+        <w:rPr>
+          <w:rFonts w:ascii="Consolas" w:eastAsia="Times New Roman" w:hAnsi="Consolas" w:cs="Times New Roman"/>
+          <w:color w:val="D4D4D4"/>
+          <w:sz w:val="21"/>
+          <w:szCs w:val="21"/>
+        </w:rPr>
+      </w:pPr>
+      <w:r>
+        <w:rPr>
+          <w:rFonts w:ascii="Consolas" w:eastAsia="Times New Roman" w:hAnsi="Consolas" w:cs="Times New Roman"/>
+          <w:color w:val="D4D4D4"/>
+          <w:sz w:val="21"/>
+          <w:szCs w:val="21"/>
+        </w:rPr>
+        <w:t xml:space="preserve">        </w:t>
+      </w:r>
+      <w:r>
+        <w:rPr>
+          <w:rFonts w:ascii="Consolas" w:eastAsia="Times New Roman" w:hAnsi="Consolas" w:cs="Times New Roman"/>
+          <w:color w:val="808080"/>
+          <w:sz w:val="21"/>
+          <w:szCs w:val="21"/>
+        </w:rPr>
+        <w:t>&lt;</w:t>
+      </w:r>
+      <w:r>
+        <w:rPr>
+          <w:rFonts w:ascii="Consolas" w:eastAsia="Times New Roman" w:hAnsi="Consolas" w:cs="Times New Roman"/>
+          <w:color w:val="4EC9B0"/>
+          <w:sz w:val="21"/>
+          <w:szCs w:val="21"/>
+        </w:rPr>
+        <w:t>Button</w:t>
+      </w:r>
+      <w:r>
+        <w:rPr>
+          <w:rFonts w:ascii="Consolas" w:eastAsia="Times New Roman" w:hAnsi="Consolas" w:cs="Times New Roman"/>
+          <w:color w:val="D4D4D4"/>
+          <w:sz w:val="21"/>
+          <w:szCs w:val="21"/>
+        </w:rPr>
+        <w:t xml:space="preserve"> </w:t>
+      </w:r>
+      <w:proofErr w:type="spellStart"/>
+      <w:r>
+        <w:rPr>
+          <w:rFonts w:ascii="Consolas" w:eastAsia="Times New Roman" w:hAnsi="Consolas" w:cs="Times New Roman"/>
+          <w:color w:val="9CDCFE"/>
+          <w:sz w:val="21"/>
+          <w:szCs w:val="21"/>
+        </w:rPr>
+        <w:t>containerStyle</w:t>
+      </w:r>
+      <w:proofErr w:type="spellEnd"/>
+      <w:proofErr w:type="gramStart"/>
+      <w:r>
+        <w:rPr>
+          <w:rFonts w:ascii="Consolas" w:eastAsia="Times New Roman" w:hAnsi="Consolas" w:cs="Times New Roman"/>
+          <w:color w:val="D4D4D4"/>
+          <w:sz w:val="21"/>
+          <w:szCs w:val="21"/>
+        </w:rPr>
+        <w:t>=</w:t>
+      </w:r>
+      <w:r>
+        <w:rPr>
+          <w:rFonts w:ascii="Consolas" w:eastAsia="Times New Roman" w:hAnsi="Consolas" w:cs="Times New Roman"/>
+          <w:color w:val="569CD6"/>
+          <w:sz w:val="21"/>
+          <w:szCs w:val="21"/>
+        </w:rPr>
+        <w:t>{</w:t>
+      </w:r>
+      <w:proofErr w:type="spellStart"/>
+      <w:proofErr w:type="gramEnd"/>
+      <w:r>
+        <w:rPr>
+          <w:rFonts w:ascii="Consolas" w:eastAsia="Times New Roman" w:hAnsi="Consolas" w:cs="Times New Roman"/>
+          <w:color w:val="4FC1FF"/>
+          <w:sz w:val="21"/>
+          <w:szCs w:val="21"/>
+        </w:rPr>
+        <w:t>styles</w:t>
+      </w:r>
+      <w:r>
+        <w:rPr>
+          <w:rFonts w:ascii="Consolas" w:eastAsia="Times New Roman" w:hAnsi="Consolas" w:cs="Times New Roman"/>
+          <w:color w:val="D4D4D4"/>
+          <w:sz w:val="21"/>
+          <w:szCs w:val="21"/>
+        </w:rPr>
+        <w:t>.</w:t>
+      </w:r>
+      <w:r>
+        <w:rPr>
+          <w:rFonts w:ascii="Consolas" w:eastAsia="Times New Roman" w:hAnsi="Consolas" w:cs="Times New Roman"/>
+          <w:color w:val="9CDCFE"/>
+          <w:sz w:val="21"/>
+          <w:szCs w:val="21"/>
+        </w:rPr>
+        <w:t>button</w:t>
+      </w:r>
+      <w:proofErr w:type="spellEnd"/>
+      <w:r>
+        <w:rPr>
+          <w:rFonts w:ascii="Consolas" w:eastAsia="Times New Roman" w:hAnsi="Consolas" w:cs="Times New Roman"/>
+          <w:color w:val="569CD6"/>
+          <w:sz w:val="21"/>
+          <w:szCs w:val="21"/>
+        </w:rPr>
+        <w:t>}</w:t>
+      </w:r>
+      <w:r>
+        <w:rPr>
+          <w:rFonts w:ascii="Consolas" w:eastAsia="Times New Roman" w:hAnsi="Consolas" w:cs="Times New Roman"/>
+          <w:color w:val="D4D4D4"/>
+          <w:sz w:val="21"/>
+          <w:szCs w:val="21"/>
+        </w:rPr>
+        <w:t xml:space="preserve"> </w:t>
+      </w:r>
+      <w:r>
+        <w:rPr>
+          <w:rFonts w:ascii="Consolas" w:eastAsia="Times New Roman" w:hAnsi="Consolas" w:cs="Times New Roman"/>
+          <w:color w:val="9CDCFE"/>
+          <w:sz w:val="21"/>
+          <w:szCs w:val="21"/>
+        </w:rPr>
+        <w:t>raised</w:t>
+      </w:r>
+      <w:r>
+        <w:rPr>
+          <w:rFonts w:ascii="Consolas" w:eastAsia="Times New Roman" w:hAnsi="Consolas" w:cs="Times New Roman"/>
+          <w:color w:val="D4D4D4"/>
+          <w:sz w:val="21"/>
+          <w:szCs w:val="21"/>
+        </w:rPr>
+        <w:t xml:space="preserve"> </w:t>
+      </w:r>
+      <w:r>
+        <w:rPr>
+          <w:rFonts w:ascii="Consolas" w:eastAsia="Times New Roman" w:hAnsi="Consolas" w:cs="Times New Roman"/>
+          <w:color w:val="9CDCFE"/>
+          <w:sz w:val="21"/>
+          <w:szCs w:val="21"/>
+        </w:rPr>
+        <w:t>title</w:t>
+      </w:r>
+      <w:r>
+        <w:rPr>
+          <w:rFonts w:ascii="Consolas" w:eastAsia="Times New Roman" w:hAnsi="Consolas" w:cs="Times New Roman"/>
+          <w:color w:val="D4D4D4"/>
+          <w:sz w:val="21"/>
+          <w:szCs w:val="21"/>
+        </w:rPr>
+        <w:t>=</w:t>
+      </w:r>
+      <w:r>
+        <w:rPr>
+          <w:rFonts w:ascii="Consolas" w:eastAsia="Times New Roman" w:hAnsi="Consolas" w:cs="Times New Roman"/>
+          <w:color w:val="CE9178"/>
+          <w:sz w:val="21"/>
+          <w:szCs w:val="21"/>
+        </w:rPr>
+        <w:t>"Register"</w:t>
+      </w:r>
+      <w:r>
+        <w:rPr>
+          <w:rFonts w:ascii="Consolas" w:eastAsia="Times New Roman" w:hAnsi="Consolas" w:cs="Times New Roman"/>
+          <w:color w:val="D4D4D4"/>
+          <w:sz w:val="21"/>
+          <w:szCs w:val="21"/>
+        </w:rPr>
+        <w:t xml:space="preserve"> </w:t>
+      </w:r>
+      <w:proofErr w:type="spellStart"/>
+      <w:r>
+        <w:rPr>
+          <w:rFonts w:ascii="Consolas" w:eastAsia="Times New Roman" w:hAnsi="Consolas" w:cs="Times New Roman"/>
+          <w:color w:val="9CDCFE"/>
+          <w:sz w:val="21"/>
+          <w:szCs w:val="21"/>
+        </w:rPr>
+        <w:t>onPress</w:t>
+      </w:r>
+      <w:proofErr w:type="spellEnd"/>
+      <w:r>
+        <w:rPr>
+          <w:rFonts w:ascii="Consolas" w:eastAsia="Times New Roman" w:hAnsi="Consolas" w:cs="Times New Roman"/>
+          <w:color w:val="D4D4D4"/>
+          <w:sz w:val="21"/>
+          <w:szCs w:val="21"/>
+        </w:rPr>
+        <w:t>=</w:t>
+      </w:r>
+      <w:r>
+        <w:rPr>
+          <w:rFonts w:ascii="Consolas" w:eastAsia="Times New Roman" w:hAnsi="Consolas" w:cs="Times New Roman"/>
+          <w:color w:val="569CD6"/>
+          <w:sz w:val="21"/>
+          <w:szCs w:val="21"/>
+        </w:rPr>
+        <w:t>{</w:t>
+      </w:r>
+      <w:r>
+        <w:rPr>
+          <w:rFonts w:ascii="Consolas" w:eastAsia="Times New Roman" w:hAnsi="Consolas" w:cs="Times New Roman"/>
+          <w:color w:val="DCDCAA"/>
+          <w:sz w:val="21"/>
+          <w:szCs w:val="21"/>
+        </w:rPr>
+        <w:t>register</w:t>
+      </w:r>
+      <w:r>
+        <w:rPr>
+          <w:rFonts w:ascii="Consolas" w:eastAsia="Times New Roman" w:hAnsi="Consolas" w:cs="Times New Roman"/>
+          <w:color w:val="569CD6"/>
+          <w:sz w:val="21"/>
+          <w:szCs w:val="21"/>
+        </w:rPr>
+        <w:t>}</w:t>
+      </w:r>
+      <w:r>
+        <w:rPr>
+          <w:rFonts w:ascii="Consolas" w:eastAsia="Times New Roman" w:hAnsi="Consolas" w:cs="Times New Roman"/>
+          <w:color w:val="D4D4D4"/>
+          <w:sz w:val="21"/>
+          <w:szCs w:val="21"/>
+        </w:rPr>
+        <w:t xml:space="preserve"> </w:t>
+      </w:r>
+      <w:r>
+        <w:rPr>
+          <w:rFonts w:ascii="Consolas" w:eastAsia="Times New Roman" w:hAnsi="Consolas" w:cs="Times New Roman"/>
+          <w:color w:val="808080"/>
+          <w:sz w:val="21"/>
+          <w:szCs w:val="21"/>
+        </w:rPr>
+        <w:t>/&gt;</w:t>
+      </w:r>
+    </w:p>
+    <w:p>
+      <w:pPr>
+        <w:shd w:val="clear" w:color="auto" w:fill="1E1E1E"/>
+        <w:spacing w:after="0" w:line="285" w:lineRule="atLeast"/>
+        <w:rPr>
+          <w:rFonts w:ascii="Consolas" w:eastAsia="Times New Roman" w:hAnsi="Consolas" w:cs="Times New Roman"/>
+          <w:color w:val="D4D4D4"/>
+          <w:sz w:val="21"/>
+          <w:szCs w:val="21"/>
+        </w:rPr>
+      </w:pPr>
     </w:p>
     <w:p>
       <w:bookmarkStart w:id="0" w:name="_GoBack"/>
       <w:bookmarkEnd w:id="0"/>
     </w:p>
-    <w:p/>
     <w:p/>
     <w:sectPr>
       <w:pgSz w:w="12240" w:h="15840"/>

--- a/notes.docx
+++ b/notes.docx
@@ -22,6 +22,16 @@
         <w:t xml:space="preserve"> install react-native-screens react-native-safe-area-context</w:t>
       </w:r>
     </w:p>
+    <w:p>
+      <w:proofErr w:type="gramStart"/>
+      <w:r>
+        <w:t>expo</w:t>
+      </w:r>
+      <w:proofErr w:type="gramEnd"/>
+      <w:r>
+        <w:t xml:space="preserve"> install firebase</w:t>
+      </w:r>
+    </w:p>
     <w:p/>
     <w:p>
       <w:r>
@@ -4197,6 +4207,7 @@
           <w:sz w:val="21"/>
           <w:szCs w:val="21"/>
         </w:rPr>
+        <w:lastRenderedPageBreak/>
         <w:t>import</w:t>
       </w:r>
       <w:proofErr w:type="gramEnd"/>
@@ -4289,7 +4300,6 @@
           <w:sz w:val="21"/>
           <w:szCs w:val="21"/>
         </w:rPr>
-        <w:lastRenderedPageBreak/>
         <w:t>const</w:t>
       </w:r>
       <w:proofErr w:type="spellEnd"/>
@@ -7167,6 +7177,7 @@
           <w:sz w:val="21"/>
           <w:szCs w:val="21"/>
         </w:rPr>
+        <w:lastRenderedPageBreak/>
         <w:t xml:space="preserve">    </w:t>
       </w:r>
       <w:proofErr w:type="gramStart"/>
@@ -7285,7 +7296,6 @@
           <w:sz w:val="21"/>
           <w:szCs w:val="21"/>
         </w:rPr>
-        <w:lastRenderedPageBreak/>
         <w:t xml:space="preserve">        </w:t>
       </w:r>
       <w:proofErr w:type="spellStart"/>
@@ -8057,10 +8067,375 @@
         </w:rPr>
       </w:pPr>
     </w:p>
+    <w:p/>
+    <w:p>
+      <w:r>
+        <w:t xml:space="preserve">Shrink Text or short Text or </w:t>
+      </w:r>
+      <w:proofErr w:type="spellStart"/>
+      <w:r>
+        <w:t>ellispsize</w:t>
+      </w:r>
+      <w:proofErr w:type="spellEnd"/>
+      <w:r>
+        <w:t xml:space="preserve"> mode:</w:t>
+      </w:r>
+    </w:p>
+    <w:p>
+      <w:pPr>
+        <w:shd w:val="clear" w:color="auto" w:fill="1E1E1E"/>
+        <w:spacing w:after="0" w:line="285" w:lineRule="atLeast"/>
+        <w:rPr>
+          <w:rFonts w:ascii="Consolas" w:eastAsia="Times New Roman" w:hAnsi="Consolas" w:cs="Times New Roman"/>
+          <w:color w:val="D4D4D4"/>
+          <w:sz w:val="21"/>
+          <w:szCs w:val="21"/>
+        </w:rPr>
+      </w:pPr>
+      <w:r>
+        <w:rPr>
+          <w:rFonts w:ascii="Consolas" w:eastAsia="Times New Roman" w:hAnsi="Consolas" w:cs="Times New Roman"/>
+          <w:color w:val="D4D4D4"/>
+          <w:sz w:val="21"/>
+          <w:szCs w:val="21"/>
+        </w:rPr>
+        <w:t xml:space="preserve">        </w:t>
+      </w:r>
+      <w:r>
+        <w:rPr>
+          <w:rFonts w:ascii="Consolas" w:eastAsia="Times New Roman" w:hAnsi="Consolas" w:cs="Times New Roman"/>
+          <w:color w:val="808080"/>
+          <w:sz w:val="21"/>
+          <w:szCs w:val="21"/>
+        </w:rPr>
+        <w:t>&lt;</w:t>
+      </w:r>
+      <w:proofErr w:type="spellStart"/>
+      <w:r>
+        <w:rPr>
+          <w:rFonts w:ascii="Consolas" w:eastAsia="Times New Roman" w:hAnsi="Consolas" w:cs="Times New Roman"/>
+          <w:color w:val="4EC9B0"/>
+          <w:sz w:val="21"/>
+          <w:szCs w:val="21"/>
+        </w:rPr>
+        <w:t>ListItem.Subtitle</w:t>
+      </w:r>
+      <w:proofErr w:type="spellEnd"/>
+      <w:r>
+        <w:rPr>
+          <w:rFonts w:ascii="Consolas" w:eastAsia="Times New Roman" w:hAnsi="Consolas" w:cs="Times New Roman"/>
+          <w:color w:val="D4D4D4"/>
+          <w:sz w:val="21"/>
+          <w:szCs w:val="21"/>
+        </w:rPr>
+        <w:t xml:space="preserve"> </w:t>
+      </w:r>
+      <w:proofErr w:type="spellStart"/>
+      <w:r>
+        <w:rPr>
+          <w:rFonts w:ascii="Consolas" w:eastAsia="Times New Roman" w:hAnsi="Consolas" w:cs="Times New Roman"/>
+          <w:color w:val="9CDCFE"/>
+          <w:sz w:val="21"/>
+          <w:szCs w:val="21"/>
+        </w:rPr>
+        <w:t>numberOfLines</w:t>
+      </w:r>
+      <w:proofErr w:type="spellEnd"/>
+      <w:proofErr w:type="gramStart"/>
+      <w:r>
+        <w:rPr>
+          <w:rFonts w:ascii="Consolas" w:eastAsia="Times New Roman" w:hAnsi="Consolas" w:cs="Times New Roman"/>
+          <w:color w:val="D4D4D4"/>
+          <w:sz w:val="21"/>
+          <w:szCs w:val="21"/>
+        </w:rPr>
+        <w:t>=</w:t>
+      </w:r>
+      <w:r>
+        <w:rPr>
+          <w:rFonts w:ascii="Consolas" w:eastAsia="Times New Roman" w:hAnsi="Consolas" w:cs="Times New Roman"/>
+          <w:color w:val="569CD6"/>
+          <w:sz w:val="21"/>
+          <w:szCs w:val="21"/>
+        </w:rPr>
+        <w:t>{</w:t>
+      </w:r>
+      <w:proofErr w:type="gramEnd"/>
+      <w:r>
+        <w:rPr>
+          <w:rFonts w:ascii="Consolas" w:eastAsia="Times New Roman" w:hAnsi="Consolas" w:cs="Times New Roman"/>
+          <w:color w:val="B5CEA8"/>
+          <w:sz w:val="21"/>
+          <w:szCs w:val="21"/>
+        </w:rPr>
+        <w:t>1</w:t>
+      </w:r>
+      <w:r>
+        <w:rPr>
+          <w:rFonts w:ascii="Consolas" w:eastAsia="Times New Roman" w:hAnsi="Consolas" w:cs="Times New Roman"/>
+          <w:color w:val="569CD6"/>
+          <w:sz w:val="21"/>
+          <w:szCs w:val="21"/>
+        </w:rPr>
+        <w:t>}</w:t>
+      </w:r>
+      <w:r>
+        <w:rPr>
+          <w:rFonts w:ascii="Consolas" w:eastAsia="Times New Roman" w:hAnsi="Consolas" w:cs="Times New Roman"/>
+          <w:color w:val="D4D4D4"/>
+          <w:sz w:val="21"/>
+          <w:szCs w:val="21"/>
+        </w:rPr>
+        <w:t xml:space="preserve"> </w:t>
+      </w:r>
+      <w:proofErr w:type="spellStart"/>
+      <w:r>
+        <w:rPr>
+          <w:rFonts w:ascii="Consolas" w:eastAsia="Times New Roman" w:hAnsi="Consolas" w:cs="Times New Roman"/>
+          <w:color w:val="9CDCFE"/>
+          <w:sz w:val="21"/>
+          <w:szCs w:val="21"/>
+        </w:rPr>
+        <w:t>ellipsizeMode</w:t>
+      </w:r>
+      <w:proofErr w:type="spellEnd"/>
+      <w:r>
+        <w:rPr>
+          <w:rFonts w:ascii="Consolas" w:eastAsia="Times New Roman" w:hAnsi="Consolas" w:cs="Times New Roman"/>
+          <w:color w:val="D4D4D4"/>
+          <w:sz w:val="21"/>
+          <w:szCs w:val="21"/>
+        </w:rPr>
+        <w:t>=</w:t>
+      </w:r>
+      <w:r>
+        <w:rPr>
+          <w:rFonts w:ascii="Consolas" w:eastAsia="Times New Roman" w:hAnsi="Consolas" w:cs="Times New Roman"/>
+          <w:color w:val="CE9178"/>
+          <w:sz w:val="21"/>
+          <w:szCs w:val="21"/>
+        </w:rPr>
+        <w:t>"tail"</w:t>
+      </w:r>
+      <w:r>
+        <w:rPr>
+          <w:rFonts w:ascii="Consolas" w:eastAsia="Times New Roman" w:hAnsi="Consolas" w:cs="Times New Roman"/>
+          <w:color w:val="808080"/>
+          <w:sz w:val="21"/>
+          <w:szCs w:val="21"/>
+        </w:rPr>
+        <w:t>&gt;</w:t>
+      </w:r>
+    </w:p>
+    <w:p>
+      <w:pPr>
+        <w:shd w:val="clear" w:color="auto" w:fill="1E1E1E"/>
+        <w:spacing w:after="0" w:line="285" w:lineRule="atLeast"/>
+        <w:rPr>
+          <w:rFonts w:ascii="Consolas" w:eastAsia="Times New Roman" w:hAnsi="Consolas" w:cs="Times New Roman"/>
+          <w:color w:val="D4D4D4"/>
+          <w:sz w:val="21"/>
+          <w:szCs w:val="21"/>
+        </w:rPr>
+      </w:pPr>
+      <w:r>
+        <w:rPr>
+          <w:rFonts w:ascii="Consolas" w:eastAsia="Times New Roman" w:hAnsi="Consolas" w:cs="Times New Roman"/>
+          <w:color w:val="D4D4D4"/>
+          <w:sz w:val="21"/>
+          <w:szCs w:val="21"/>
+        </w:rPr>
+        <w:t>         </w:t>
+      </w:r>
+      <w:r>
+        <w:rPr>
+          <w:rFonts w:ascii="Consolas" w:eastAsia="Times New Roman" w:hAnsi="Consolas" w:cs="Times New Roman"/>
+          <w:color w:val="569CD6"/>
+          <w:sz w:val="21"/>
+          <w:szCs w:val="21"/>
+        </w:rPr>
+        <w:t>{</w:t>
+      </w:r>
+      <w:proofErr w:type="spellStart"/>
+      <w:proofErr w:type="gramStart"/>
+      <w:r>
+        <w:rPr>
+          <w:rFonts w:ascii="Consolas" w:eastAsia="Times New Roman" w:hAnsi="Consolas" w:cs="Times New Roman"/>
+          <w:color w:val="9CDCFE"/>
+          <w:sz w:val="21"/>
+          <w:szCs w:val="21"/>
+        </w:rPr>
+        <w:t>chatMessages</w:t>
+      </w:r>
+      <w:proofErr w:type="spellEnd"/>
+      <w:proofErr w:type="gramEnd"/>
+      <w:r>
+        <w:rPr>
+          <w:rFonts w:ascii="Consolas" w:eastAsia="Times New Roman" w:hAnsi="Consolas" w:cs="Times New Roman"/>
+          <w:color w:val="D4D4D4"/>
+          <w:sz w:val="21"/>
+          <w:szCs w:val="21"/>
+        </w:rPr>
+        <w:t>?.[</w:t>
+      </w:r>
+      <w:r>
+        <w:rPr>
+          <w:rFonts w:ascii="Consolas" w:eastAsia="Times New Roman" w:hAnsi="Consolas" w:cs="Times New Roman"/>
+          <w:color w:val="B5CEA8"/>
+          <w:sz w:val="21"/>
+          <w:szCs w:val="21"/>
+        </w:rPr>
+        <w:t>0</w:t>
+      </w:r>
+      <w:r>
+        <w:rPr>
+          <w:rFonts w:ascii="Consolas" w:eastAsia="Times New Roman" w:hAnsi="Consolas" w:cs="Times New Roman"/>
+          <w:color w:val="D4D4D4"/>
+          <w:sz w:val="21"/>
+          <w:szCs w:val="21"/>
+        </w:rPr>
+        <w:t>]</w:t>
+      </w:r>
+      <w:proofErr w:type="gramStart"/>
+      <w:r>
+        <w:rPr>
+          <w:rFonts w:ascii="Consolas" w:eastAsia="Times New Roman" w:hAnsi="Consolas" w:cs="Times New Roman"/>
+          <w:color w:val="D4D4D4"/>
+          <w:sz w:val="21"/>
+          <w:szCs w:val="21"/>
+        </w:rPr>
+        <w:t>?.</w:t>
+      </w:r>
+      <w:proofErr w:type="spellStart"/>
+      <w:r>
+        <w:rPr>
+          <w:rFonts w:ascii="Consolas" w:eastAsia="Times New Roman" w:hAnsi="Consolas" w:cs="Times New Roman"/>
+          <w:color w:val="9CDCFE"/>
+          <w:sz w:val="21"/>
+          <w:szCs w:val="21"/>
+        </w:rPr>
+        <w:t>displayName</w:t>
+      </w:r>
+      <w:proofErr w:type="spellEnd"/>
+      <w:proofErr w:type="gramEnd"/>
+      <w:r>
+        <w:rPr>
+          <w:rFonts w:ascii="Consolas" w:eastAsia="Times New Roman" w:hAnsi="Consolas" w:cs="Times New Roman"/>
+          <w:color w:val="D4D4D4"/>
+          <w:sz w:val="21"/>
+          <w:szCs w:val="21"/>
+        </w:rPr>
+        <w:t>?.[</w:t>
+      </w:r>
+      <w:r>
+        <w:rPr>
+          <w:rFonts w:ascii="Consolas" w:eastAsia="Times New Roman" w:hAnsi="Consolas" w:cs="Times New Roman"/>
+          <w:color w:val="B5CEA8"/>
+          <w:sz w:val="21"/>
+          <w:szCs w:val="21"/>
+        </w:rPr>
+        <w:t>0</w:t>
+      </w:r>
+      <w:r>
+        <w:rPr>
+          <w:rFonts w:ascii="Consolas" w:eastAsia="Times New Roman" w:hAnsi="Consolas" w:cs="Times New Roman"/>
+          <w:color w:val="D4D4D4"/>
+          <w:sz w:val="21"/>
+          <w:szCs w:val="21"/>
+        </w:rPr>
+        <w:t>]</w:t>
+      </w:r>
+      <w:proofErr w:type="gramStart"/>
+      <w:r>
+        <w:rPr>
+          <w:rFonts w:ascii="Consolas" w:eastAsia="Times New Roman" w:hAnsi="Consolas" w:cs="Times New Roman"/>
+          <w:color w:val="D4D4D4"/>
+          <w:sz w:val="21"/>
+          <w:szCs w:val="21"/>
+        </w:rPr>
+        <w:t>?.</w:t>
+      </w:r>
+      <w:r>
+        <w:rPr>
+          <w:rFonts w:ascii="Consolas" w:eastAsia="Times New Roman" w:hAnsi="Consolas" w:cs="Times New Roman"/>
+          <w:color w:val="9CDCFE"/>
+          <w:sz w:val="21"/>
+          <w:szCs w:val="21"/>
+        </w:rPr>
+        <w:t>messages</w:t>
+      </w:r>
+      <w:proofErr w:type="gramEnd"/>
+      <w:r>
+        <w:rPr>
+          <w:rFonts w:ascii="Consolas" w:eastAsia="Times New Roman" w:hAnsi="Consolas" w:cs="Times New Roman"/>
+          <w:color w:val="569CD6"/>
+          <w:sz w:val="21"/>
+          <w:szCs w:val="21"/>
+        </w:rPr>
+        <w:t>}</w:t>
+      </w:r>
+    </w:p>
+    <w:p>
+      <w:pPr>
+        <w:shd w:val="clear" w:color="auto" w:fill="1E1E1E"/>
+        <w:spacing w:after="0" w:line="285" w:lineRule="atLeast"/>
+        <w:rPr>
+          <w:rFonts w:ascii="Consolas" w:eastAsia="Times New Roman" w:hAnsi="Consolas" w:cs="Times New Roman"/>
+          <w:color w:val="D4D4D4"/>
+          <w:sz w:val="21"/>
+          <w:szCs w:val="21"/>
+        </w:rPr>
+      </w:pPr>
+      <w:r>
+        <w:rPr>
+          <w:rFonts w:ascii="Consolas" w:eastAsia="Times New Roman" w:hAnsi="Consolas" w:cs="Times New Roman"/>
+          <w:color w:val="D4D4D4"/>
+          <w:sz w:val="21"/>
+          <w:szCs w:val="21"/>
+        </w:rPr>
+        <w:t xml:space="preserve">        </w:t>
+      </w:r>
+      <w:r>
+        <w:rPr>
+          <w:rFonts w:ascii="Consolas" w:eastAsia="Times New Roman" w:hAnsi="Consolas" w:cs="Times New Roman"/>
+          <w:color w:val="808080"/>
+          <w:sz w:val="21"/>
+          <w:szCs w:val="21"/>
+        </w:rPr>
+        <w:t>&lt;/</w:t>
+      </w:r>
+      <w:proofErr w:type="spellStart"/>
+      <w:r>
+        <w:rPr>
+          <w:rFonts w:ascii="Consolas" w:eastAsia="Times New Roman" w:hAnsi="Consolas" w:cs="Times New Roman"/>
+          <w:color w:val="4EC9B0"/>
+          <w:sz w:val="21"/>
+          <w:szCs w:val="21"/>
+        </w:rPr>
+        <w:t>ListItem.Subtitle</w:t>
+      </w:r>
+      <w:proofErr w:type="spellEnd"/>
+      <w:r>
+        <w:rPr>
+          <w:rFonts w:ascii="Consolas" w:eastAsia="Times New Roman" w:hAnsi="Consolas" w:cs="Times New Roman"/>
+          <w:color w:val="808080"/>
+          <w:sz w:val="21"/>
+          <w:szCs w:val="21"/>
+        </w:rPr>
+        <w:t>&gt;</w:t>
+      </w:r>
+    </w:p>
     <w:p>
       <w:bookmarkStart w:id="0" w:name="_GoBack"/>
       <w:bookmarkEnd w:id="0"/>
     </w:p>
+    <w:p/>
+    <w:p>
+      <w:r>
+        <w:t>REGISTER FUNCTIONALITY FIREBASE:</w:t>
+      </w:r>
+    </w:p>
+    <w:p/>
     <w:p/>
     <w:sectPr>
       <w:pgSz w:w="12240" w:h="15840"/>

--- a/notes.docx
+++ b/notes.docx
@@ -8425,17 +8425,1071 @@
         <w:t>&gt;</w:t>
       </w:r>
     </w:p>
+    <w:p/>
+    <w:p/>
+    <w:p>
+      <w:r>
+        <w:t>REGISTER FUNCTIONALITY FIREBASE:</w:t>
+      </w:r>
+    </w:p>
+    <w:p/>
+    <w:p>
+      <w:r>
+        <w:t>SIGNIN</w:t>
+      </w:r>
+    </w:p>
+    <w:p/>
+    <w:p>
+      <w:r>
+        <w:t>SIGNOUT:</w:t>
+      </w:r>
+    </w:p>
+    <w:p>
+      <w:pPr>
+        <w:shd w:val="clear" w:color="auto" w:fill="1E1E1E"/>
+        <w:spacing w:after="0" w:line="285" w:lineRule="atLeast"/>
+        <w:rPr>
+          <w:rFonts w:ascii="Consolas" w:eastAsia="Times New Roman" w:hAnsi="Consolas" w:cs="Times New Roman"/>
+          <w:color w:val="D4D4D4"/>
+          <w:sz w:val="21"/>
+          <w:szCs w:val="21"/>
+        </w:rPr>
+      </w:pPr>
+      <w:r>
+        <w:rPr>
+          <w:rFonts w:ascii="Consolas" w:eastAsia="Times New Roman" w:hAnsi="Consolas" w:cs="Times New Roman"/>
+          <w:color w:val="D4D4D4"/>
+          <w:sz w:val="21"/>
+          <w:szCs w:val="21"/>
+        </w:rPr>
+        <w:t> </w:t>
+      </w:r>
+      <w:proofErr w:type="spellStart"/>
+      <w:proofErr w:type="gramStart"/>
+      <w:r>
+        <w:rPr>
+          <w:rFonts w:ascii="Consolas" w:eastAsia="Times New Roman" w:hAnsi="Consolas" w:cs="Times New Roman"/>
+          <w:color w:val="569CD6"/>
+          <w:sz w:val="21"/>
+          <w:szCs w:val="21"/>
+        </w:rPr>
+        <w:t>const</w:t>
+      </w:r>
+      <w:proofErr w:type="spellEnd"/>
+      <w:proofErr w:type="gramEnd"/>
+      <w:r>
+        <w:rPr>
+          <w:rFonts w:ascii="Consolas" w:eastAsia="Times New Roman" w:hAnsi="Consolas" w:cs="Times New Roman"/>
+          <w:color w:val="D4D4D4"/>
+          <w:sz w:val="21"/>
+          <w:szCs w:val="21"/>
+        </w:rPr>
+        <w:t xml:space="preserve"> </w:t>
+      </w:r>
+      <w:proofErr w:type="spellStart"/>
+      <w:r>
+        <w:rPr>
+          <w:rFonts w:ascii="Consolas" w:eastAsia="Times New Roman" w:hAnsi="Consolas" w:cs="Times New Roman"/>
+          <w:color w:val="DCDCAA"/>
+          <w:sz w:val="21"/>
+          <w:szCs w:val="21"/>
+        </w:rPr>
+        <w:t>signOutUser</w:t>
+      </w:r>
+      <w:proofErr w:type="spellEnd"/>
+      <w:r>
+        <w:rPr>
+          <w:rFonts w:ascii="Consolas" w:eastAsia="Times New Roman" w:hAnsi="Consolas" w:cs="Times New Roman"/>
+          <w:color w:val="D4D4D4"/>
+          <w:sz w:val="21"/>
+          <w:szCs w:val="21"/>
+        </w:rPr>
+        <w:t xml:space="preserve"> = () </w:t>
+      </w:r>
+      <w:r>
+        <w:rPr>
+          <w:rFonts w:ascii="Consolas" w:eastAsia="Times New Roman" w:hAnsi="Consolas" w:cs="Times New Roman"/>
+          <w:color w:val="569CD6"/>
+          <w:sz w:val="21"/>
+          <w:szCs w:val="21"/>
+        </w:rPr>
+        <w:t>=&gt;</w:t>
+      </w:r>
+      <w:r>
+        <w:rPr>
+          <w:rFonts w:ascii="Consolas" w:eastAsia="Times New Roman" w:hAnsi="Consolas" w:cs="Times New Roman"/>
+          <w:color w:val="D4D4D4"/>
+          <w:sz w:val="21"/>
+          <w:szCs w:val="21"/>
+        </w:rPr>
+        <w:t xml:space="preserve"> {</w:t>
+      </w:r>
+    </w:p>
+    <w:p>
+      <w:pPr>
+        <w:shd w:val="clear" w:color="auto" w:fill="1E1E1E"/>
+        <w:spacing w:after="0" w:line="285" w:lineRule="atLeast"/>
+        <w:rPr>
+          <w:rFonts w:ascii="Consolas" w:eastAsia="Times New Roman" w:hAnsi="Consolas" w:cs="Times New Roman"/>
+          <w:color w:val="D4D4D4"/>
+          <w:sz w:val="21"/>
+          <w:szCs w:val="21"/>
+        </w:rPr>
+      </w:pPr>
+      <w:r>
+        <w:rPr>
+          <w:rFonts w:ascii="Consolas" w:eastAsia="Times New Roman" w:hAnsi="Consolas" w:cs="Times New Roman"/>
+          <w:color w:val="D4D4D4"/>
+          <w:sz w:val="21"/>
+          <w:szCs w:val="21"/>
+        </w:rPr>
+        <w:t xml:space="preserve">    </w:t>
+      </w:r>
+      <w:proofErr w:type="spellStart"/>
+      <w:proofErr w:type="gramStart"/>
+      <w:r>
+        <w:rPr>
+          <w:rFonts w:ascii="Consolas" w:eastAsia="Times New Roman" w:hAnsi="Consolas" w:cs="Times New Roman"/>
+          <w:color w:val="4FC1FF"/>
+          <w:sz w:val="21"/>
+          <w:szCs w:val="21"/>
+        </w:rPr>
+        <w:t>auth</w:t>
+      </w:r>
+      <w:r>
+        <w:rPr>
+          <w:rFonts w:ascii="Consolas" w:eastAsia="Times New Roman" w:hAnsi="Consolas" w:cs="Times New Roman"/>
+          <w:color w:val="D4D4D4"/>
+          <w:sz w:val="21"/>
+          <w:szCs w:val="21"/>
+        </w:rPr>
+        <w:t>.</w:t>
+      </w:r>
+      <w:r>
+        <w:rPr>
+          <w:rFonts w:ascii="Consolas" w:eastAsia="Times New Roman" w:hAnsi="Consolas" w:cs="Times New Roman"/>
+          <w:color w:val="DCDCAA"/>
+          <w:sz w:val="21"/>
+          <w:szCs w:val="21"/>
+        </w:rPr>
+        <w:t>signOut</w:t>
+      </w:r>
+      <w:proofErr w:type="spellEnd"/>
+      <w:r>
+        <w:rPr>
+          <w:rFonts w:ascii="Consolas" w:eastAsia="Times New Roman" w:hAnsi="Consolas" w:cs="Times New Roman"/>
+          <w:color w:val="D4D4D4"/>
+          <w:sz w:val="21"/>
+          <w:szCs w:val="21"/>
+        </w:rPr>
+        <w:t>(</w:t>
+      </w:r>
+      <w:proofErr w:type="gramEnd"/>
+      <w:r>
+        <w:rPr>
+          <w:rFonts w:ascii="Consolas" w:eastAsia="Times New Roman" w:hAnsi="Consolas" w:cs="Times New Roman"/>
+          <w:color w:val="D4D4D4"/>
+          <w:sz w:val="21"/>
+          <w:szCs w:val="21"/>
+        </w:rPr>
+        <w:t>).</w:t>
+      </w:r>
+      <w:r>
+        <w:rPr>
+          <w:rFonts w:ascii="Consolas" w:eastAsia="Times New Roman" w:hAnsi="Consolas" w:cs="Times New Roman"/>
+          <w:color w:val="DCDCAA"/>
+          <w:sz w:val="21"/>
+          <w:szCs w:val="21"/>
+        </w:rPr>
+        <w:t>then</w:t>
+      </w:r>
+      <w:r>
+        <w:rPr>
+          <w:rFonts w:ascii="Consolas" w:eastAsia="Times New Roman" w:hAnsi="Consolas" w:cs="Times New Roman"/>
+          <w:color w:val="D4D4D4"/>
+          <w:sz w:val="21"/>
+          <w:szCs w:val="21"/>
+        </w:rPr>
+        <w:t>(()</w:t>
+      </w:r>
+      <w:r>
+        <w:rPr>
+          <w:rFonts w:ascii="Consolas" w:eastAsia="Times New Roman" w:hAnsi="Consolas" w:cs="Times New Roman"/>
+          <w:color w:val="569CD6"/>
+          <w:sz w:val="21"/>
+          <w:szCs w:val="21"/>
+        </w:rPr>
+        <w:t>=&gt;</w:t>
+      </w:r>
+      <w:r>
+        <w:rPr>
+          <w:rFonts w:ascii="Consolas" w:eastAsia="Times New Roman" w:hAnsi="Consolas" w:cs="Times New Roman"/>
+          <w:color w:val="D4D4D4"/>
+          <w:sz w:val="21"/>
+          <w:szCs w:val="21"/>
+        </w:rPr>
+        <w:t>{</w:t>
+      </w:r>
+    </w:p>
+    <w:p>
+      <w:pPr>
+        <w:shd w:val="clear" w:color="auto" w:fill="1E1E1E"/>
+        <w:spacing w:after="0" w:line="285" w:lineRule="atLeast"/>
+        <w:rPr>
+          <w:rFonts w:ascii="Consolas" w:eastAsia="Times New Roman" w:hAnsi="Consolas" w:cs="Times New Roman"/>
+          <w:color w:val="D4D4D4"/>
+          <w:sz w:val="21"/>
+          <w:szCs w:val="21"/>
+        </w:rPr>
+      </w:pPr>
+      <w:r>
+        <w:rPr>
+          <w:rFonts w:ascii="Consolas" w:eastAsia="Times New Roman" w:hAnsi="Consolas" w:cs="Times New Roman"/>
+          <w:color w:val="D4D4D4"/>
+          <w:sz w:val="21"/>
+          <w:szCs w:val="21"/>
+        </w:rPr>
+        <w:lastRenderedPageBreak/>
+        <w:t xml:space="preserve">      </w:t>
+      </w:r>
+      <w:proofErr w:type="spellStart"/>
+      <w:proofErr w:type="gramStart"/>
+      <w:r>
+        <w:rPr>
+          <w:rFonts w:ascii="Consolas" w:eastAsia="Times New Roman" w:hAnsi="Consolas" w:cs="Times New Roman"/>
+          <w:color w:val="9CDCFE"/>
+          <w:sz w:val="21"/>
+          <w:szCs w:val="21"/>
+        </w:rPr>
+        <w:t>navigation</w:t>
+      </w:r>
+      <w:r>
+        <w:rPr>
+          <w:rFonts w:ascii="Consolas" w:eastAsia="Times New Roman" w:hAnsi="Consolas" w:cs="Times New Roman"/>
+          <w:color w:val="D4D4D4"/>
+          <w:sz w:val="21"/>
+          <w:szCs w:val="21"/>
+        </w:rPr>
+        <w:t>.</w:t>
+      </w:r>
+      <w:r>
+        <w:rPr>
+          <w:rFonts w:ascii="Consolas" w:eastAsia="Times New Roman" w:hAnsi="Consolas" w:cs="Times New Roman"/>
+          <w:color w:val="DCDCAA"/>
+          <w:sz w:val="21"/>
+          <w:szCs w:val="21"/>
+        </w:rPr>
+        <w:t>replace</w:t>
+      </w:r>
+      <w:proofErr w:type="spellEnd"/>
+      <w:r>
+        <w:rPr>
+          <w:rFonts w:ascii="Consolas" w:eastAsia="Times New Roman" w:hAnsi="Consolas" w:cs="Times New Roman"/>
+          <w:color w:val="D4D4D4"/>
+          <w:sz w:val="21"/>
+          <w:szCs w:val="21"/>
+        </w:rPr>
+        <w:t>(</w:t>
+      </w:r>
+      <w:proofErr w:type="gramEnd"/>
+      <w:r>
+        <w:rPr>
+          <w:rFonts w:ascii="Consolas" w:eastAsia="Times New Roman" w:hAnsi="Consolas" w:cs="Times New Roman"/>
+          <w:color w:val="CE9178"/>
+          <w:sz w:val="21"/>
+          <w:szCs w:val="21"/>
+        </w:rPr>
+        <w:t>"Login"</w:t>
+      </w:r>
+      <w:r>
+        <w:rPr>
+          <w:rFonts w:ascii="Consolas" w:eastAsia="Times New Roman" w:hAnsi="Consolas" w:cs="Times New Roman"/>
+          <w:color w:val="D4D4D4"/>
+          <w:sz w:val="21"/>
+          <w:szCs w:val="21"/>
+        </w:rPr>
+        <w:t>)</w:t>
+      </w:r>
+    </w:p>
+    <w:p>
+      <w:pPr>
+        <w:shd w:val="clear" w:color="auto" w:fill="1E1E1E"/>
+        <w:spacing w:after="0" w:line="285" w:lineRule="atLeast"/>
+        <w:rPr>
+          <w:rFonts w:ascii="Consolas" w:eastAsia="Times New Roman" w:hAnsi="Consolas" w:cs="Times New Roman"/>
+          <w:color w:val="D4D4D4"/>
+          <w:sz w:val="21"/>
+          <w:szCs w:val="21"/>
+        </w:rPr>
+      </w:pPr>
+      <w:r>
+        <w:rPr>
+          <w:rFonts w:ascii="Consolas" w:eastAsia="Times New Roman" w:hAnsi="Consolas" w:cs="Times New Roman"/>
+          <w:color w:val="D4D4D4"/>
+          <w:sz w:val="21"/>
+          <w:szCs w:val="21"/>
+        </w:rPr>
+        <w:t>    })</w:t>
+      </w:r>
+    </w:p>
+    <w:p>
+      <w:pPr>
+        <w:shd w:val="clear" w:color="auto" w:fill="1E1E1E"/>
+        <w:spacing w:after="0" w:line="285" w:lineRule="atLeast"/>
+        <w:rPr>
+          <w:rFonts w:ascii="Consolas" w:eastAsia="Times New Roman" w:hAnsi="Consolas" w:cs="Times New Roman"/>
+          <w:color w:val="D4D4D4"/>
+          <w:sz w:val="21"/>
+          <w:szCs w:val="21"/>
+        </w:rPr>
+      </w:pPr>
+      <w:r>
+        <w:rPr>
+          <w:rFonts w:ascii="Consolas" w:eastAsia="Times New Roman" w:hAnsi="Consolas" w:cs="Times New Roman"/>
+          <w:color w:val="D4D4D4"/>
+          <w:sz w:val="21"/>
+          <w:szCs w:val="21"/>
+        </w:rPr>
+        <w:t>  }</w:t>
+      </w:r>
+    </w:p>
+    <w:p/>
+    <w:p/>
+    <w:p>
+      <w:r>
+        <w:t>ICONS:</w:t>
+      </w:r>
+    </w:p>
+    <w:p/>
+    <w:p/>
+    <w:p/>
+    <w:p>
+      <w:r>
+        <w:t>INPUT FIELD WITH ICON:</w:t>
+      </w:r>
+    </w:p>
+    <w:p>
+      <w:pPr>
+        <w:shd w:val="clear" w:color="auto" w:fill="1E1E1E"/>
+        <w:spacing w:after="0" w:line="285" w:lineRule="atLeast"/>
+        <w:rPr>
+          <w:rFonts w:ascii="Consolas" w:eastAsia="Times New Roman" w:hAnsi="Consolas" w:cs="Times New Roman"/>
+          <w:color w:val="D4D4D4"/>
+          <w:sz w:val="21"/>
+          <w:szCs w:val="21"/>
+        </w:rPr>
+      </w:pPr>
+      <w:r>
+        <w:rPr>
+          <w:rFonts w:ascii="Consolas" w:eastAsia="Times New Roman" w:hAnsi="Consolas" w:cs="Times New Roman"/>
+          <w:color w:val="808080"/>
+          <w:sz w:val="21"/>
+          <w:szCs w:val="21"/>
+        </w:rPr>
+        <w:t>&lt;</w:t>
+      </w:r>
+      <w:r>
+        <w:rPr>
+          <w:rFonts w:ascii="Consolas" w:eastAsia="Times New Roman" w:hAnsi="Consolas" w:cs="Times New Roman"/>
+          <w:color w:val="4EC9B0"/>
+          <w:sz w:val="21"/>
+          <w:szCs w:val="21"/>
+        </w:rPr>
+        <w:t>Input</w:t>
+      </w:r>
+      <w:r>
+        <w:rPr>
+          <w:rFonts w:ascii="Consolas" w:eastAsia="Times New Roman" w:hAnsi="Consolas" w:cs="Times New Roman"/>
+          <w:color w:val="D4D4D4"/>
+          <w:sz w:val="21"/>
+          <w:szCs w:val="21"/>
+        </w:rPr>
+        <w:t xml:space="preserve"> </w:t>
+      </w:r>
+    </w:p>
+    <w:p>
+      <w:pPr>
+        <w:shd w:val="clear" w:color="auto" w:fill="1E1E1E"/>
+        <w:spacing w:after="0" w:line="285" w:lineRule="atLeast"/>
+        <w:rPr>
+          <w:rFonts w:ascii="Consolas" w:eastAsia="Times New Roman" w:hAnsi="Consolas" w:cs="Times New Roman"/>
+          <w:color w:val="D4D4D4"/>
+          <w:sz w:val="21"/>
+          <w:szCs w:val="21"/>
+        </w:rPr>
+      </w:pPr>
+      <w:r>
+        <w:rPr>
+          <w:rFonts w:ascii="Consolas" w:eastAsia="Times New Roman" w:hAnsi="Consolas" w:cs="Times New Roman"/>
+          <w:color w:val="D4D4D4"/>
+          <w:sz w:val="21"/>
+          <w:szCs w:val="21"/>
+        </w:rPr>
+        <w:t xml:space="preserve">        </w:t>
+      </w:r>
+      <w:proofErr w:type="gramStart"/>
+      <w:r>
+        <w:rPr>
+          <w:rFonts w:ascii="Consolas" w:eastAsia="Times New Roman" w:hAnsi="Consolas" w:cs="Times New Roman"/>
+          <w:color w:val="9CDCFE"/>
+          <w:sz w:val="21"/>
+          <w:szCs w:val="21"/>
+        </w:rPr>
+        <w:t>placeholder</w:t>
+      </w:r>
+      <w:proofErr w:type="gramEnd"/>
+      <w:r>
+        <w:rPr>
+          <w:rFonts w:ascii="Consolas" w:eastAsia="Times New Roman" w:hAnsi="Consolas" w:cs="Times New Roman"/>
+          <w:color w:val="D4D4D4"/>
+          <w:sz w:val="21"/>
+          <w:szCs w:val="21"/>
+        </w:rPr>
+        <w:t>=</w:t>
+      </w:r>
+      <w:r>
+        <w:rPr>
+          <w:rFonts w:ascii="Consolas" w:eastAsia="Times New Roman" w:hAnsi="Consolas" w:cs="Times New Roman"/>
+          <w:color w:val="CE9178"/>
+          <w:sz w:val="21"/>
+          <w:szCs w:val="21"/>
+        </w:rPr>
+        <w:t>'Enter a chat name'</w:t>
+      </w:r>
+      <w:r>
+        <w:rPr>
+          <w:rFonts w:ascii="Consolas" w:eastAsia="Times New Roman" w:hAnsi="Consolas" w:cs="Times New Roman"/>
+          <w:color w:val="D4D4D4"/>
+          <w:sz w:val="21"/>
+          <w:szCs w:val="21"/>
+        </w:rPr>
+        <w:t xml:space="preserve"> </w:t>
+      </w:r>
+      <w:r>
+        <w:rPr>
+          <w:rFonts w:ascii="Consolas" w:eastAsia="Times New Roman" w:hAnsi="Consolas" w:cs="Times New Roman"/>
+          <w:color w:val="9CDCFE"/>
+          <w:sz w:val="21"/>
+          <w:szCs w:val="21"/>
+        </w:rPr>
+        <w:t>value</w:t>
+      </w:r>
+      <w:r>
+        <w:rPr>
+          <w:rFonts w:ascii="Consolas" w:eastAsia="Times New Roman" w:hAnsi="Consolas" w:cs="Times New Roman"/>
+          <w:color w:val="D4D4D4"/>
+          <w:sz w:val="21"/>
+          <w:szCs w:val="21"/>
+        </w:rPr>
+        <w:t>=</w:t>
+      </w:r>
+      <w:r>
+        <w:rPr>
+          <w:rFonts w:ascii="Consolas" w:eastAsia="Times New Roman" w:hAnsi="Consolas" w:cs="Times New Roman"/>
+          <w:color w:val="569CD6"/>
+          <w:sz w:val="21"/>
+          <w:szCs w:val="21"/>
+        </w:rPr>
+        <w:t>{</w:t>
+      </w:r>
+      <w:r>
+        <w:rPr>
+          <w:rFonts w:ascii="Consolas" w:eastAsia="Times New Roman" w:hAnsi="Consolas" w:cs="Times New Roman"/>
+          <w:color w:val="4FC1FF"/>
+          <w:sz w:val="21"/>
+          <w:szCs w:val="21"/>
+        </w:rPr>
+        <w:t>input</w:t>
+      </w:r>
+      <w:r>
+        <w:rPr>
+          <w:rFonts w:ascii="Consolas" w:eastAsia="Times New Roman" w:hAnsi="Consolas" w:cs="Times New Roman"/>
+          <w:color w:val="569CD6"/>
+          <w:sz w:val="21"/>
+          <w:szCs w:val="21"/>
+        </w:rPr>
+        <w:t>}</w:t>
+      </w:r>
+      <w:r>
+        <w:rPr>
+          <w:rFonts w:ascii="Consolas" w:eastAsia="Times New Roman" w:hAnsi="Consolas" w:cs="Times New Roman"/>
+          <w:color w:val="D4D4D4"/>
+          <w:sz w:val="21"/>
+          <w:szCs w:val="21"/>
+        </w:rPr>
+        <w:t xml:space="preserve"> </w:t>
+      </w:r>
+      <w:proofErr w:type="spellStart"/>
+      <w:r>
+        <w:rPr>
+          <w:rFonts w:ascii="Consolas" w:eastAsia="Times New Roman" w:hAnsi="Consolas" w:cs="Times New Roman"/>
+          <w:color w:val="9CDCFE"/>
+          <w:sz w:val="21"/>
+          <w:szCs w:val="21"/>
+        </w:rPr>
+        <w:t>onChangeText</w:t>
+      </w:r>
+      <w:proofErr w:type="spellEnd"/>
+      <w:r>
+        <w:rPr>
+          <w:rFonts w:ascii="Consolas" w:eastAsia="Times New Roman" w:hAnsi="Consolas" w:cs="Times New Roman"/>
+          <w:color w:val="D4D4D4"/>
+          <w:sz w:val="21"/>
+          <w:szCs w:val="21"/>
+        </w:rPr>
+        <w:t>=</w:t>
+      </w:r>
+      <w:r>
+        <w:rPr>
+          <w:rFonts w:ascii="Consolas" w:eastAsia="Times New Roman" w:hAnsi="Consolas" w:cs="Times New Roman"/>
+          <w:color w:val="569CD6"/>
+          <w:sz w:val="21"/>
+          <w:szCs w:val="21"/>
+        </w:rPr>
+        <w:t>{</w:t>
+      </w:r>
+      <w:r>
+        <w:rPr>
+          <w:rFonts w:ascii="Consolas" w:eastAsia="Times New Roman" w:hAnsi="Consolas" w:cs="Times New Roman"/>
+          <w:color w:val="D4D4D4"/>
+          <w:sz w:val="21"/>
+          <w:szCs w:val="21"/>
+        </w:rPr>
+        <w:t>(</w:t>
+      </w:r>
+      <w:r>
+        <w:rPr>
+          <w:rFonts w:ascii="Consolas" w:eastAsia="Times New Roman" w:hAnsi="Consolas" w:cs="Times New Roman"/>
+          <w:color w:val="9CDCFE"/>
+          <w:sz w:val="21"/>
+          <w:szCs w:val="21"/>
+        </w:rPr>
+        <w:t>text</w:t>
+      </w:r>
+      <w:r>
+        <w:rPr>
+          <w:rFonts w:ascii="Consolas" w:eastAsia="Times New Roman" w:hAnsi="Consolas" w:cs="Times New Roman"/>
+          <w:color w:val="D4D4D4"/>
+          <w:sz w:val="21"/>
+          <w:szCs w:val="21"/>
+        </w:rPr>
+        <w:t xml:space="preserve">) </w:t>
+      </w:r>
+      <w:r>
+        <w:rPr>
+          <w:rFonts w:ascii="Consolas" w:eastAsia="Times New Roman" w:hAnsi="Consolas" w:cs="Times New Roman"/>
+          <w:color w:val="569CD6"/>
+          <w:sz w:val="21"/>
+          <w:szCs w:val="21"/>
+        </w:rPr>
+        <w:t>=&gt;</w:t>
+      </w:r>
+      <w:r>
+        <w:rPr>
+          <w:rFonts w:ascii="Consolas" w:eastAsia="Times New Roman" w:hAnsi="Consolas" w:cs="Times New Roman"/>
+          <w:color w:val="D4D4D4"/>
+          <w:sz w:val="21"/>
+          <w:szCs w:val="21"/>
+        </w:rPr>
+        <w:t xml:space="preserve"> </w:t>
+      </w:r>
+      <w:proofErr w:type="spellStart"/>
+      <w:r>
+        <w:rPr>
+          <w:rFonts w:ascii="Consolas" w:eastAsia="Times New Roman" w:hAnsi="Consolas" w:cs="Times New Roman"/>
+          <w:color w:val="DCDCAA"/>
+          <w:sz w:val="21"/>
+          <w:szCs w:val="21"/>
+        </w:rPr>
+        <w:t>setInput</w:t>
+      </w:r>
+      <w:proofErr w:type="spellEnd"/>
+      <w:r>
+        <w:rPr>
+          <w:rFonts w:ascii="Consolas" w:eastAsia="Times New Roman" w:hAnsi="Consolas" w:cs="Times New Roman"/>
+          <w:color w:val="D4D4D4"/>
+          <w:sz w:val="21"/>
+          <w:szCs w:val="21"/>
+        </w:rPr>
+        <w:t>(</w:t>
+      </w:r>
+      <w:r>
+        <w:rPr>
+          <w:rFonts w:ascii="Consolas" w:eastAsia="Times New Roman" w:hAnsi="Consolas" w:cs="Times New Roman"/>
+          <w:color w:val="9CDCFE"/>
+          <w:sz w:val="21"/>
+          <w:szCs w:val="21"/>
+        </w:rPr>
+        <w:t>text</w:t>
+      </w:r>
+      <w:r>
+        <w:rPr>
+          <w:rFonts w:ascii="Consolas" w:eastAsia="Times New Roman" w:hAnsi="Consolas" w:cs="Times New Roman"/>
+          <w:color w:val="D4D4D4"/>
+          <w:sz w:val="21"/>
+          <w:szCs w:val="21"/>
+        </w:rPr>
+        <w:t>)</w:t>
+      </w:r>
+      <w:r>
+        <w:rPr>
+          <w:rFonts w:ascii="Consolas" w:eastAsia="Times New Roman" w:hAnsi="Consolas" w:cs="Times New Roman"/>
+          <w:color w:val="569CD6"/>
+          <w:sz w:val="21"/>
+          <w:szCs w:val="21"/>
+        </w:rPr>
+        <w:t>}</w:t>
+      </w:r>
+    </w:p>
+    <w:p>
+      <w:pPr>
+        <w:shd w:val="clear" w:color="auto" w:fill="1E1E1E"/>
+        <w:spacing w:after="0" w:line="285" w:lineRule="atLeast"/>
+        <w:rPr>
+          <w:rFonts w:ascii="Consolas" w:eastAsia="Times New Roman" w:hAnsi="Consolas" w:cs="Times New Roman"/>
+          <w:color w:val="D4D4D4"/>
+          <w:sz w:val="21"/>
+          <w:szCs w:val="21"/>
+        </w:rPr>
+      </w:pPr>
+      <w:r>
+        <w:rPr>
+          <w:rFonts w:ascii="Consolas" w:eastAsia="Times New Roman" w:hAnsi="Consolas" w:cs="Times New Roman"/>
+          <w:color w:val="D4D4D4"/>
+          <w:sz w:val="21"/>
+          <w:szCs w:val="21"/>
+        </w:rPr>
+        <w:t xml:space="preserve">        </w:t>
+      </w:r>
+      <w:proofErr w:type="spellStart"/>
+      <w:proofErr w:type="gramStart"/>
+      <w:r>
+        <w:rPr>
+          <w:rFonts w:ascii="Consolas" w:eastAsia="Times New Roman" w:hAnsi="Consolas" w:cs="Times New Roman"/>
+          <w:color w:val="9CDCFE"/>
+          <w:sz w:val="21"/>
+          <w:szCs w:val="21"/>
+        </w:rPr>
+        <w:t>onSubmitEditing</w:t>
+      </w:r>
+      <w:proofErr w:type="spellEnd"/>
+      <w:proofErr w:type="gramEnd"/>
+      <w:r>
+        <w:rPr>
+          <w:rFonts w:ascii="Consolas" w:eastAsia="Times New Roman" w:hAnsi="Consolas" w:cs="Times New Roman"/>
+          <w:color w:val="D4D4D4"/>
+          <w:sz w:val="21"/>
+          <w:szCs w:val="21"/>
+        </w:rPr>
+        <w:t>=</w:t>
+      </w:r>
+      <w:r>
+        <w:rPr>
+          <w:rFonts w:ascii="Consolas" w:eastAsia="Times New Roman" w:hAnsi="Consolas" w:cs="Times New Roman"/>
+          <w:color w:val="569CD6"/>
+          <w:sz w:val="21"/>
+          <w:szCs w:val="21"/>
+        </w:rPr>
+        <w:t>{</w:t>
+      </w:r>
+      <w:proofErr w:type="spellStart"/>
+      <w:r>
+        <w:rPr>
+          <w:rFonts w:ascii="Consolas" w:eastAsia="Times New Roman" w:hAnsi="Consolas" w:cs="Times New Roman"/>
+          <w:color w:val="DCDCAA"/>
+          <w:sz w:val="21"/>
+          <w:szCs w:val="21"/>
+        </w:rPr>
+        <w:t>handleCreateChat</w:t>
+      </w:r>
+      <w:proofErr w:type="spellEnd"/>
+      <w:r>
+        <w:rPr>
+          <w:rFonts w:ascii="Consolas" w:eastAsia="Times New Roman" w:hAnsi="Consolas" w:cs="Times New Roman"/>
+          <w:color w:val="569CD6"/>
+          <w:sz w:val="21"/>
+          <w:szCs w:val="21"/>
+        </w:rPr>
+        <w:t>}</w:t>
+      </w:r>
+    </w:p>
+    <w:p>
+      <w:pPr>
+        <w:shd w:val="clear" w:color="auto" w:fill="1E1E1E"/>
+        <w:spacing w:after="0" w:line="285" w:lineRule="atLeast"/>
+        <w:rPr>
+          <w:rFonts w:ascii="Consolas" w:eastAsia="Times New Roman" w:hAnsi="Consolas" w:cs="Times New Roman"/>
+          <w:color w:val="D4D4D4"/>
+          <w:sz w:val="21"/>
+          <w:szCs w:val="21"/>
+        </w:rPr>
+      </w:pPr>
+      <w:r>
+        <w:rPr>
+          <w:rFonts w:ascii="Consolas" w:eastAsia="Times New Roman" w:hAnsi="Consolas" w:cs="Times New Roman"/>
+          <w:color w:val="D4D4D4"/>
+          <w:sz w:val="21"/>
+          <w:szCs w:val="21"/>
+        </w:rPr>
+        <w:t xml:space="preserve">        </w:t>
+      </w:r>
+      <w:proofErr w:type="spellStart"/>
+      <w:proofErr w:type="gramStart"/>
+      <w:r>
+        <w:rPr>
+          <w:rFonts w:ascii="Consolas" w:eastAsia="Times New Roman" w:hAnsi="Consolas" w:cs="Times New Roman"/>
+          <w:color w:val="9CDCFE"/>
+          <w:sz w:val="21"/>
+          <w:szCs w:val="21"/>
+        </w:rPr>
+        <w:t>leftIcon</w:t>
+      </w:r>
+      <w:proofErr w:type="spellEnd"/>
+      <w:proofErr w:type="gramEnd"/>
+      <w:r>
+        <w:rPr>
+          <w:rFonts w:ascii="Consolas" w:eastAsia="Times New Roman" w:hAnsi="Consolas" w:cs="Times New Roman"/>
+          <w:color w:val="D4D4D4"/>
+          <w:sz w:val="21"/>
+          <w:szCs w:val="21"/>
+        </w:rPr>
+        <w:t>=</w:t>
+      </w:r>
+      <w:r>
+        <w:rPr>
+          <w:rFonts w:ascii="Consolas" w:eastAsia="Times New Roman" w:hAnsi="Consolas" w:cs="Times New Roman"/>
+          <w:color w:val="569CD6"/>
+          <w:sz w:val="21"/>
+          <w:szCs w:val="21"/>
+        </w:rPr>
+        <w:t>{</w:t>
+      </w:r>
+    </w:p>
+    <w:p>
+      <w:pPr>
+        <w:shd w:val="clear" w:color="auto" w:fill="1E1E1E"/>
+        <w:spacing w:after="0" w:line="285" w:lineRule="atLeast"/>
+        <w:rPr>
+          <w:rFonts w:ascii="Consolas" w:eastAsia="Times New Roman" w:hAnsi="Consolas" w:cs="Times New Roman"/>
+          <w:color w:val="D4D4D4"/>
+          <w:sz w:val="21"/>
+          <w:szCs w:val="21"/>
+        </w:rPr>
+      </w:pPr>
+      <w:r>
+        <w:rPr>
+          <w:rFonts w:ascii="Consolas" w:eastAsia="Times New Roman" w:hAnsi="Consolas" w:cs="Times New Roman"/>
+          <w:color w:val="D4D4D4"/>
+          <w:sz w:val="21"/>
+          <w:szCs w:val="21"/>
+        </w:rPr>
+        <w:t xml:space="preserve">        </w:t>
+      </w:r>
+      <w:r>
+        <w:rPr>
+          <w:rFonts w:ascii="Consolas" w:eastAsia="Times New Roman" w:hAnsi="Consolas" w:cs="Times New Roman"/>
+          <w:color w:val="808080"/>
+          <w:sz w:val="21"/>
+          <w:szCs w:val="21"/>
+        </w:rPr>
+        <w:t>&lt;</w:t>
+      </w:r>
+      <w:r>
+        <w:rPr>
+          <w:rFonts w:ascii="Consolas" w:eastAsia="Times New Roman" w:hAnsi="Consolas" w:cs="Times New Roman"/>
+          <w:color w:val="4EC9B0"/>
+          <w:sz w:val="21"/>
+          <w:szCs w:val="21"/>
+        </w:rPr>
+        <w:t>Icon</w:t>
+      </w:r>
+      <w:r>
+        <w:rPr>
+          <w:rFonts w:ascii="Consolas" w:eastAsia="Times New Roman" w:hAnsi="Consolas" w:cs="Times New Roman"/>
+          <w:color w:val="D4D4D4"/>
+          <w:sz w:val="21"/>
+          <w:szCs w:val="21"/>
+        </w:rPr>
+        <w:t xml:space="preserve"> </w:t>
+      </w:r>
+      <w:r>
+        <w:rPr>
+          <w:rFonts w:ascii="Consolas" w:eastAsia="Times New Roman" w:hAnsi="Consolas" w:cs="Times New Roman"/>
+          <w:color w:val="9CDCFE"/>
+          <w:sz w:val="21"/>
+          <w:szCs w:val="21"/>
+        </w:rPr>
+        <w:t>name</w:t>
+      </w:r>
+      <w:r>
+        <w:rPr>
+          <w:rFonts w:ascii="Consolas" w:eastAsia="Times New Roman" w:hAnsi="Consolas" w:cs="Times New Roman"/>
+          <w:color w:val="D4D4D4"/>
+          <w:sz w:val="21"/>
+          <w:szCs w:val="21"/>
+        </w:rPr>
+        <w:t>=</w:t>
+      </w:r>
+      <w:r>
+        <w:rPr>
+          <w:rFonts w:ascii="Consolas" w:eastAsia="Times New Roman" w:hAnsi="Consolas" w:cs="Times New Roman"/>
+          <w:color w:val="CE9178"/>
+          <w:sz w:val="21"/>
+          <w:szCs w:val="21"/>
+        </w:rPr>
+        <w:t>"</w:t>
+      </w:r>
+      <w:proofErr w:type="spellStart"/>
+      <w:r>
+        <w:rPr>
+          <w:rFonts w:ascii="Consolas" w:eastAsia="Times New Roman" w:hAnsi="Consolas" w:cs="Times New Roman"/>
+          <w:color w:val="CE9178"/>
+          <w:sz w:val="21"/>
+          <w:szCs w:val="21"/>
+        </w:rPr>
+        <w:t>wechat</w:t>
+      </w:r>
+      <w:proofErr w:type="spellEnd"/>
+      <w:r>
+        <w:rPr>
+          <w:rFonts w:ascii="Consolas" w:eastAsia="Times New Roman" w:hAnsi="Consolas" w:cs="Times New Roman"/>
+          <w:color w:val="CE9178"/>
+          <w:sz w:val="21"/>
+          <w:szCs w:val="21"/>
+        </w:rPr>
+        <w:t>"</w:t>
+      </w:r>
+      <w:r>
+        <w:rPr>
+          <w:rFonts w:ascii="Consolas" w:eastAsia="Times New Roman" w:hAnsi="Consolas" w:cs="Times New Roman"/>
+          <w:color w:val="D4D4D4"/>
+          <w:sz w:val="21"/>
+          <w:szCs w:val="21"/>
+        </w:rPr>
+        <w:t xml:space="preserve"> </w:t>
+      </w:r>
+      <w:r>
+        <w:rPr>
+          <w:rFonts w:ascii="Consolas" w:eastAsia="Times New Roman" w:hAnsi="Consolas" w:cs="Times New Roman"/>
+          <w:color w:val="9CDCFE"/>
+          <w:sz w:val="21"/>
+          <w:szCs w:val="21"/>
+        </w:rPr>
+        <w:t>type</w:t>
+      </w:r>
+      <w:r>
+        <w:rPr>
+          <w:rFonts w:ascii="Consolas" w:eastAsia="Times New Roman" w:hAnsi="Consolas" w:cs="Times New Roman"/>
+          <w:color w:val="D4D4D4"/>
+          <w:sz w:val="21"/>
+          <w:szCs w:val="21"/>
+        </w:rPr>
+        <w:t>=</w:t>
+      </w:r>
+      <w:r>
+        <w:rPr>
+          <w:rFonts w:ascii="Consolas" w:eastAsia="Times New Roman" w:hAnsi="Consolas" w:cs="Times New Roman"/>
+          <w:color w:val="CE9178"/>
+          <w:sz w:val="21"/>
+          <w:szCs w:val="21"/>
+        </w:rPr>
+        <w:t>"</w:t>
+      </w:r>
+      <w:proofErr w:type="spellStart"/>
+      <w:r>
+        <w:rPr>
+          <w:rFonts w:ascii="Consolas" w:eastAsia="Times New Roman" w:hAnsi="Consolas" w:cs="Times New Roman"/>
+          <w:color w:val="CE9178"/>
+          <w:sz w:val="21"/>
+          <w:szCs w:val="21"/>
+        </w:rPr>
+        <w:t>antdesign</w:t>
+      </w:r>
+      <w:proofErr w:type="spellEnd"/>
+      <w:proofErr w:type="gramStart"/>
+      <w:r>
+        <w:rPr>
+          <w:rFonts w:ascii="Consolas" w:eastAsia="Times New Roman" w:hAnsi="Consolas" w:cs="Times New Roman"/>
+          <w:color w:val="CE9178"/>
+          <w:sz w:val="21"/>
+          <w:szCs w:val="21"/>
+        </w:rPr>
+        <w:t>"</w:t>
+      </w:r>
+      <w:r>
+        <w:rPr>
+          <w:rFonts w:ascii="Consolas" w:eastAsia="Times New Roman" w:hAnsi="Consolas" w:cs="Times New Roman"/>
+          <w:color w:val="D4D4D4"/>
+          <w:sz w:val="21"/>
+          <w:szCs w:val="21"/>
+        </w:rPr>
+        <w:t xml:space="preserve">  </w:t>
+      </w:r>
+      <w:r>
+        <w:rPr>
+          <w:rFonts w:ascii="Consolas" w:eastAsia="Times New Roman" w:hAnsi="Consolas" w:cs="Times New Roman"/>
+          <w:color w:val="9CDCFE"/>
+          <w:sz w:val="21"/>
+          <w:szCs w:val="21"/>
+        </w:rPr>
+        <w:t>size</w:t>
+      </w:r>
+      <w:proofErr w:type="gramEnd"/>
+      <w:r>
+        <w:rPr>
+          <w:rFonts w:ascii="Consolas" w:eastAsia="Times New Roman" w:hAnsi="Consolas" w:cs="Times New Roman"/>
+          <w:color w:val="D4D4D4"/>
+          <w:sz w:val="21"/>
+          <w:szCs w:val="21"/>
+        </w:rPr>
+        <w:t>=</w:t>
+      </w:r>
+      <w:r>
+        <w:rPr>
+          <w:rFonts w:ascii="Consolas" w:eastAsia="Times New Roman" w:hAnsi="Consolas" w:cs="Times New Roman"/>
+          <w:color w:val="569CD6"/>
+          <w:sz w:val="21"/>
+          <w:szCs w:val="21"/>
+        </w:rPr>
+        <w:t>{</w:t>
+      </w:r>
+      <w:r>
+        <w:rPr>
+          <w:rFonts w:ascii="Consolas" w:eastAsia="Times New Roman" w:hAnsi="Consolas" w:cs="Times New Roman"/>
+          <w:color w:val="B5CEA8"/>
+          <w:sz w:val="21"/>
+          <w:szCs w:val="21"/>
+        </w:rPr>
+        <w:t>24</w:t>
+      </w:r>
+      <w:r>
+        <w:rPr>
+          <w:rFonts w:ascii="Consolas" w:eastAsia="Times New Roman" w:hAnsi="Consolas" w:cs="Times New Roman"/>
+          <w:color w:val="569CD6"/>
+          <w:sz w:val="21"/>
+          <w:szCs w:val="21"/>
+        </w:rPr>
+        <w:t>}</w:t>
+      </w:r>
+      <w:r>
+        <w:rPr>
+          <w:rFonts w:ascii="Consolas" w:eastAsia="Times New Roman" w:hAnsi="Consolas" w:cs="Times New Roman"/>
+          <w:color w:val="D4D4D4"/>
+          <w:sz w:val="21"/>
+          <w:szCs w:val="21"/>
+        </w:rPr>
+        <w:t xml:space="preserve"> </w:t>
+      </w:r>
+      <w:r>
+        <w:rPr>
+          <w:rFonts w:ascii="Consolas" w:eastAsia="Times New Roman" w:hAnsi="Consolas" w:cs="Times New Roman"/>
+          <w:color w:val="9CDCFE"/>
+          <w:sz w:val="21"/>
+          <w:szCs w:val="21"/>
+        </w:rPr>
+        <w:t>color</w:t>
+      </w:r>
+      <w:r>
+        <w:rPr>
+          <w:rFonts w:ascii="Consolas" w:eastAsia="Times New Roman" w:hAnsi="Consolas" w:cs="Times New Roman"/>
+          <w:color w:val="D4D4D4"/>
+          <w:sz w:val="21"/>
+          <w:szCs w:val="21"/>
+        </w:rPr>
+        <w:t xml:space="preserve">= </w:t>
+      </w:r>
+      <w:r>
+        <w:rPr>
+          <w:rFonts w:ascii="Consolas" w:eastAsia="Times New Roman" w:hAnsi="Consolas" w:cs="Times New Roman"/>
+          <w:color w:val="CE9178"/>
+          <w:sz w:val="21"/>
+          <w:szCs w:val="21"/>
+        </w:rPr>
+        <w:t>"black"</w:t>
+      </w:r>
+      <w:r>
+        <w:rPr>
+          <w:rFonts w:ascii="Consolas" w:eastAsia="Times New Roman" w:hAnsi="Consolas" w:cs="Times New Roman"/>
+          <w:color w:val="D4D4D4"/>
+          <w:sz w:val="21"/>
+          <w:szCs w:val="21"/>
+        </w:rPr>
+        <w:t xml:space="preserve"> </w:t>
+      </w:r>
+      <w:r>
+        <w:rPr>
+          <w:rFonts w:ascii="Consolas" w:eastAsia="Times New Roman" w:hAnsi="Consolas" w:cs="Times New Roman"/>
+          <w:color w:val="808080"/>
+          <w:sz w:val="21"/>
+          <w:szCs w:val="21"/>
+        </w:rPr>
+        <w:t>/&gt;</w:t>
+      </w:r>
+    </w:p>
+    <w:p>
+      <w:pPr>
+        <w:shd w:val="clear" w:color="auto" w:fill="1E1E1E"/>
+        <w:spacing w:after="0" w:line="285" w:lineRule="atLeast"/>
+        <w:rPr>
+          <w:rFonts w:ascii="Consolas" w:eastAsia="Times New Roman" w:hAnsi="Consolas" w:cs="Times New Roman"/>
+          <w:color w:val="D4D4D4"/>
+          <w:sz w:val="21"/>
+          <w:szCs w:val="21"/>
+        </w:rPr>
+      </w:pPr>
+      <w:r>
+        <w:rPr>
+          <w:rFonts w:ascii="Consolas" w:eastAsia="Times New Roman" w:hAnsi="Consolas" w:cs="Times New Roman"/>
+          <w:color w:val="D4D4D4"/>
+          <w:sz w:val="21"/>
+          <w:szCs w:val="21"/>
+        </w:rPr>
+        <w:t xml:space="preserve">        </w:t>
+      </w:r>
+      <w:r>
+        <w:rPr>
+          <w:rFonts w:ascii="Consolas" w:eastAsia="Times New Roman" w:hAnsi="Consolas" w:cs="Times New Roman"/>
+          <w:color w:val="569CD6"/>
+          <w:sz w:val="21"/>
+          <w:szCs w:val="21"/>
+        </w:rPr>
+        <w:t>}</w:t>
+      </w:r>
+    </w:p>
+    <w:p>
+      <w:pPr>
+        <w:shd w:val="clear" w:color="auto" w:fill="1E1E1E"/>
+        <w:spacing w:after="0" w:line="285" w:lineRule="atLeast"/>
+        <w:rPr>
+          <w:rFonts w:ascii="Consolas" w:eastAsia="Times New Roman" w:hAnsi="Consolas" w:cs="Times New Roman"/>
+          <w:color w:val="D4D4D4"/>
+          <w:sz w:val="21"/>
+          <w:szCs w:val="21"/>
+        </w:rPr>
+      </w:pPr>
+      <w:r>
+        <w:rPr>
+          <w:rFonts w:ascii="Consolas" w:eastAsia="Times New Roman" w:hAnsi="Consolas" w:cs="Times New Roman"/>
+          <w:color w:val="D4D4D4"/>
+          <w:sz w:val="21"/>
+          <w:szCs w:val="21"/>
+        </w:rPr>
+        <w:t xml:space="preserve">      </w:t>
+      </w:r>
+      <w:r>
+        <w:rPr>
+          <w:rFonts w:ascii="Consolas" w:eastAsia="Times New Roman" w:hAnsi="Consolas" w:cs="Times New Roman"/>
+          <w:color w:val="808080"/>
+          <w:sz w:val="21"/>
+          <w:szCs w:val="21"/>
+        </w:rPr>
+        <w:t>/&gt;</w:t>
+      </w:r>
+    </w:p>
     <w:p>
       <w:bookmarkStart w:id="0" w:name="_GoBack"/>
       <w:bookmarkEnd w:id="0"/>
     </w:p>
-    <w:p/>
-    <w:p>
-      <w:r>
-        <w:t>REGISTER FUNCTIONALITY FIREBASE:</w:t>
-      </w:r>
-    </w:p>
-    <w:p/>
     <w:p/>
     <w:sectPr>
       <w:pgSz w:w="12240" w:h="15840"/>
